--- a/SWEN_670_Documentation/Milestone 3/Project Requirements/NASA Gamify Project Requirements - Milestone 3.docx
+++ b/SWEN_670_Documentation/Milestone 3/Project Requirements/NASA Gamify Project Requirements - Milestone 3.docx
@@ -359,6 +359,35 @@
     </w:p>
     <w:p>
       <w:pPr>
+        <w:spacing w:after="0"/>
+        <w:jc w:val="right"/>
+        <w:rPr>
+          <w:rFonts w:ascii="Calibri" w:hAnsi="Calibri" w:cs="Arial"/>
+          <w:sz w:val="24"/>
+          <w:szCs w:val="24"/>
+        </w:rPr>
+      </w:pPr>
+      <w:r>
+        <w:rPr>
+          <w:rFonts w:ascii="Calibri" w:hAnsi="Calibri" w:cs="Arial"/>
+          <w:sz w:val="24"/>
+          <w:szCs w:val="24"/>
+        </w:rPr>
+        <w:t xml:space="preserve">Montrell </w:t>
+      </w:r>
+      <w:proofErr w:type="spellStart"/>
+      <w:r>
+        <w:rPr>
+          <w:rFonts w:ascii="Calibri" w:hAnsi="Calibri" w:cs="Arial"/>
+          <w:sz w:val="24"/>
+          <w:szCs w:val="24"/>
+        </w:rPr>
+        <w:t>Nuble</w:t>
+      </w:r>
+      <w:proofErr w:type="spellEnd"/>
+    </w:p>
+    <w:p>
+      <w:pPr>
         <w:rPr>
           <w:rFonts w:cstheme="minorHAnsi"/>
           <w:sz w:val="24"/>
@@ -439,7 +468,7 @@
             </w:rPr>
             <w:fldChar w:fldCharType="separate"/>
           </w:r>
-          <w:hyperlink w:anchor="_Toc508544440" w:history="1">
+          <w:hyperlink w:anchor="_Toc509907599" w:history="1">
             <w:r>
               <w:rPr>
                 <w:rStyle w:val="Hyperlink"/>
@@ -467,7 +496,7 @@
                 <w:noProof/>
                 <w:webHidden/>
               </w:rPr>
-              <w:instrText xml:space="preserve"> PAGEREF _Toc508544440 \h </w:instrText>
+              <w:instrText xml:space="preserve"> PAGEREF _Toc509907599 \h </w:instrText>
             </w:r>
             <w:r>
               <w:rPr>
@@ -509,7 +538,7 @@
               <w:noProof/>
             </w:rPr>
           </w:pPr>
-          <w:hyperlink w:anchor="_Toc508544441" w:history="1">
+          <w:hyperlink w:anchor="_Toc509907600" w:history="1">
             <w:r>
               <w:rPr>
                 <w:rStyle w:val="Hyperlink"/>
@@ -537,7 +566,7 @@
                 <w:noProof/>
                 <w:webHidden/>
               </w:rPr>
-              <w:instrText xml:space="preserve"> PAGEREF _Toc508544441 \h </w:instrText>
+              <w:instrText xml:space="preserve"> PAGEREF _Toc509907600 \h </w:instrText>
             </w:r>
             <w:r>
               <w:rPr>
@@ -579,7 +608,7 @@
               <w:noProof/>
             </w:rPr>
           </w:pPr>
-          <w:hyperlink w:anchor="_Toc508544442" w:history="1">
+          <w:hyperlink w:anchor="_Toc509907601" w:history="1">
             <w:r>
               <w:rPr>
                 <w:rStyle w:val="Hyperlink"/>
@@ -607,7 +636,7 @@
                 <w:noProof/>
                 <w:webHidden/>
               </w:rPr>
-              <w:instrText xml:space="preserve"> PAGEREF _Toc508544442 \h </w:instrText>
+              <w:instrText xml:space="preserve"> PAGEREF _Toc509907601 \h </w:instrText>
             </w:r>
             <w:r>
               <w:rPr>
@@ -649,7 +678,7 @@
               <w:noProof/>
             </w:rPr>
           </w:pPr>
-          <w:hyperlink w:anchor="_Toc508544443" w:history="1">
+          <w:hyperlink w:anchor="_Toc509907602" w:history="1">
             <w:r>
               <w:rPr>
                 <w:rStyle w:val="Hyperlink"/>
@@ -677,7 +706,7 @@
                 <w:noProof/>
                 <w:webHidden/>
               </w:rPr>
-              <w:instrText xml:space="preserve"> PAGEREF _Toc508544443 \h </w:instrText>
+              <w:instrText xml:space="preserve"> PAGEREF _Toc509907602 \h </w:instrText>
             </w:r>
             <w:r>
               <w:rPr>
@@ -719,7 +748,7 @@
               <w:noProof/>
             </w:rPr>
           </w:pPr>
-          <w:hyperlink w:anchor="_Toc508544444" w:history="1">
+          <w:hyperlink w:anchor="_Toc509907603" w:history="1">
             <w:r>
               <w:rPr>
                 <w:rStyle w:val="Hyperlink"/>
@@ -747,7 +776,7 @@
                 <w:noProof/>
                 <w:webHidden/>
               </w:rPr>
-              <w:instrText xml:space="preserve"> PAGEREF _Toc508544444 \h </w:instrText>
+              <w:instrText xml:space="preserve"> PAGEREF _Toc509907603 \h </w:instrText>
             </w:r>
             <w:r>
               <w:rPr>
@@ -789,7 +818,7 @@
               <w:noProof/>
             </w:rPr>
           </w:pPr>
-          <w:hyperlink w:anchor="_Toc508544445" w:history="1">
+          <w:hyperlink w:anchor="_Toc509907604" w:history="1">
             <w:r>
               <w:rPr>
                 <w:rStyle w:val="Hyperlink"/>
@@ -817,7 +846,7 @@
                 <w:noProof/>
                 <w:webHidden/>
               </w:rPr>
-              <w:instrText xml:space="preserve"> PAGEREF _Toc508544445 \h </w:instrText>
+              <w:instrText xml:space="preserve"> PAGEREF _Toc509907604 \h </w:instrText>
             </w:r>
             <w:r>
               <w:rPr>
@@ -837,7 +866,7 @@
                 <w:noProof/>
                 <w:webHidden/>
               </w:rPr>
-              <w:t>3</w:t>
+              <w:t>4</w:t>
             </w:r>
             <w:r>
               <w:rPr>
@@ -859,7 +888,7 @@
               <w:noProof/>
             </w:rPr>
           </w:pPr>
-          <w:hyperlink w:anchor="_Toc508544446" w:history="1">
+          <w:hyperlink w:anchor="_Toc509907605" w:history="1">
             <w:r>
               <w:rPr>
                 <w:rStyle w:val="Hyperlink"/>
@@ -887,7 +916,7 @@
                 <w:noProof/>
                 <w:webHidden/>
               </w:rPr>
-              <w:instrText xml:space="preserve"> PAGEREF _Toc508544446 \h </w:instrText>
+              <w:instrText xml:space="preserve"> PAGEREF _Toc509907605 \h </w:instrText>
             </w:r>
             <w:r>
               <w:rPr>
@@ -929,7 +958,7 @@
               <w:noProof/>
             </w:rPr>
           </w:pPr>
-          <w:hyperlink w:anchor="_Toc508544447" w:history="1">
+          <w:hyperlink w:anchor="_Toc509907606" w:history="1">
             <w:r>
               <w:rPr>
                 <w:rStyle w:val="Hyperlink"/>
@@ -957,7 +986,7 @@
                 <w:noProof/>
                 <w:webHidden/>
               </w:rPr>
-              <w:instrText xml:space="preserve"> PAGEREF _Toc508544447 \h </w:instrText>
+              <w:instrText xml:space="preserve"> PAGEREF _Toc509907606 \h </w:instrText>
             </w:r>
             <w:r>
               <w:rPr>
@@ -999,7 +1028,7 @@
               <w:noProof/>
             </w:rPr>
           </w:pPr>
-          <w:hyperlink w:anchor="_Toc508544448" w:history="1">
+          <w:hyperlink w:anchor="_Toc509907607" w:history="1">
             <w:r>
               <w:rPr>
                 <w:rStyle w:val="Hyperlink"/>
@@ -1027,7 +1056,7 @@
                 <w:noProof/>
                 <w:webHidden/>
               </w:rPr>
-              <w:instrText xml:space="preserve"> PAGEREF _Toc508544448 \h </w:instrText>
+              <w:instrText xml:space="preserve"> PAGEREF _Toc509907607 \h </w:instrText>
             </w:r>
             <w:r>
               <w:rPr>
@@ -1069,7 +1098,7 @@
               <w:noProof/>
             </w:rPr>
           </w:pPr>
-          <w:hyperlink w:anchor="_Toc508544449" w:history="1">
+          <w:hyperlink w:anchor="_Toc509907608" w:history="1">
             <w:r>
               <w:rPr>
                 <w:rStyle w:val="Hyperlink"/>
@@ -1097,7 +1126,7 @@
                 <w:noProof/>
                 <w:webHidden/>
               </w:rPr>
-              <w:instrText xml:space="preserve"> PAGEREF _Toc508544449 \h </w:instrText>
+              <w:instrText xml:space="preserve"> PAGEREF _Toc509907608 \h </w:instrText>
             </w:r>
             <w:r>
               <w:rPr>
@@ -1118,6 +1147,76 @@
                 <w:webHidden/>
               </w:rPr>
               <w:t>5</w:t>
+            </w:r>
+            <w:r>
+              <w:rPr>
+                <w:noProof/>
+                <w:webHidden/>
+              </w:rPr>
+              <w:fldChar w:fldCharType="end"/>
+            </w:r>
+          </w:hyperlink>
+        </w:p>
+        <w:p>
+          <w:pPr>
+            <w:pStyle w:val="TOC2"/>
+            <w:tabs>
+              <w:tab w:val="right" w:leader="dot" w:pos="9350"/>
+            </w:tabs>
+            <w:rPr>
+              <w:rFonts w:eastAsiaTheme="minorEastAsia"/>
+              <w:noProof/>
+            </w:rPr>
+          </w:pPr>
+          <w:hyperlink w:anchor="_Toc509907609" w:history="1">
+            <w:r>
+              <w:rPr>
+                <w:rStyle w:val="Hyperlink"/>
+                <w:rFonts w:cstheme="minorHAnsi"/>
+                <w:noProof/>
+              </w:rPr>
+              <w:t>Non-Functional Requirements</w:t>
+            </w:r>
+            <w:r>
+              <w:rPr>
+                <w:noProof/>
+                <w:webHidden/>
+              </w:rPr>
+              <w:tab/>
+            </w:r>
+            <w:r>
+              <w:rPr>
+                <w:noProof/>
+                <w:webHidden/>
+              </w:rPr>
+              <w:fldChar w:fldCharType="begin"/>
+            </w:r>
+            <w:r>
+              <w:rPr>
+                <w:noProof/>
+                <w:webHidden/>
+              </w:rPr>
+              <w:instrText xml:space="preserve"> PAGEREF _Toc509907609 \h </w:instrText>
+            </w:r>
+            <w:r>
+              <w:rPr>
+                <w:noProof/>
+                <w:webHidden/>
+              </w:rPr>
+            </w:r>
+            <w:r>
+              <w:rPr>
+                <w:noProof/>
+                <w:webHidden/>
+              </w:rPr>
+              <w:fldChar w:fldCharType="separate"/>
+            </w:r>
+            <w:r>
+              <w:rPr>
+                <w:noProof/>
+                <w:webHidden/>
+              </w:rPr>
+              <w:t>7</w:t>
             </w:r>
             <w:r>
               <w:rPr>
@@ -1554,7 +1653,154 @@
                 <w:rFonts w:ascii="Calibri" w:eastAsia="Times New Roman" w:hAnsi="Calibri" w:cs="Calibri"/>
                 <w:color w:val="000000"/>
               </w:rPr>
-              <w:t>3/25/18</w:t>
+              <w:t>0</w:t>
+            </w:r>
+            <w:r>
+              <w:rPr>
+                <w:rFonts w:ascii="Calibri" w:eastAsia="Times New Roman" w:hAnsi="Calibri" w:cs="Calibri"/>
+                <w:color w:val="000000"/>
+              </w:rPr>
+              <w:t>3/25/</w:t>
+            </w:r>
+            <w:r>
+              <w:rPr>
+                <w:rFonts w:ascii="Calibri" w:eastAsia="Times New Roman" w:hAnsi="Calibri" w:cs="Calibri"/>
+                <w:color w:val="000000"/>
+              </w:rPr>
+              <w:t>20</w:t>
+            </w:r>
+            <w:r>
+              <w:rPr>
+                <w:rFonts w:ascii="Calibri" w:eastAsia="Times New Roman" w:hAnsi="Calibri" w:cs="Calibri"/>
+                <w:color w:val="000000"/>
+              </w:rPr>
+              <w:t>18</w:t>
+            </w:r>
+          </w:p>
+        </w:tc>
+      </w:tr>
+      <w:tr>
+        <w:trPr>
+          <w:trHeight w:val="300"/>
+        </w:trPr>
+        <w:tc>
+          <w:tcPr>
+            <w:tcW w:w="1073" w:type="dxa"/>
+            <w:tcBorders>
+              <w:top w:val="single" w:sz="4" w:space="0" w:color="auto"/>
+              <w:left w:val="single" w:sz="4" w:space="0" w:color="auto"/>
+              <w:bottom w:val="single" w:sz="4" w:space="0" w:color="auto"/>
+              <w:right w:val="single" w:sz="4" w:space="0" w:color="auto"/>
+            </w:tcBorders>
+            <w:shd w:val="clear" w:color="auto" w:fill="auto"/>
+            <w:noWrap/>
+          </w:tcPr>
+          <w:p>
+            <w:pPr>
+              <w:spacing w:after="0" w:line="240" w:lineRule="auto"/>
+              <w:rPr>
+                <w:rFonts w:ascii="Calibri" w:eastAsia="Times New Roman" w:hAnsi="Calibri" w:cs="Calibri"/>
+                <w:color w:val="000000"/>
+              </w:rPr>
+            </w:pPr>
+            <w:r>
+              <w:rPr>
+                <w:rFonts w:ascii="Calibri" w:eastAsia="Times New Roman" w:hAnsi="Calibri" w:cs="Calibri"/>
+                <w:color w:val="000000"/>
+              </w:rPr>
+              <w:t>1.2</w:t>
+            </w:r>
+          </w:p>
+        </w:tc>
+        <w:tc>
+          <w:tcPr>
+            <w:tcW w:w="4862" w:type="dxa"/>
+            <w:tcBorders>
+              <w:top w:val="single" w:sz="4" w:space="0" w:color="auto"/>
+              <w:left w:val="nil"/>
+              <w:bottom w:val="single" w:sz="4" w:space="0" w:color="auto"/>
+              <w:right w:val="single" w:sz="4" w:space="0" w:color="auto"/>
+            </w:tcBorders>
+            <w:shd w:val="clear" w:color="auto" w:fill="auto"/>
+            <w:noWrap/>
+          </w:tcPr>
+          <w:p>
+            <w:pPr>
+              <w:spacing w:after="0" w:line="240" w:lineRule="auto"/>
+              <w:rPr>
+                <w:rFonts w:ascii="Calibri" w:eastAsia="Times New Roman" w:hAnsi="Calibri" w:cs="Calibri"/>
+                <w:color w:val="000000"/>
+              </w:rPr>
+            </w:pPr>
+            <w:r>
+              <w:rPr>
+                <w:rFonts w:ascii="Calibri" w:eastAsia="Times New Roman" w:hAnsi="Calibri" w:cs="Calibri"/>
+                <w:color w:val="000000"/>
+              </w:rPr>
+              <w:t>Added Montrel</w:t>
+            </w:r>
+            <w:r>
+              <w:rPr>
+                <w:rFonts w:ascii="Calibri" w:eastAsia="Times New Roman" w:hAnsi="Calibri" w:cs="Calibri"/>
+                <w:color w:val="000000"/>
+              </w:rPr>
+              <w:t>l to title page</w:t>
+            </w:r>
+          </w:p>
+        </w:tc>
+        <w:tc>
+          <w:tcPr>
+            <w:tcW w:w="2160" w:type="dxa"/>
+            <w:tcBorders>
+              <w:top w:val="single" w:sz="4" w:space="0" w:color="auto"/>
+              <w:left w:val="nil"/>
+              <w:bottom w:val="single" w:sz="4" w:space="0" w:color="auto"/>
+              <w:right w:val="single" w:sz="4" w:space="0" w:color="auto"/>
+            </w:tcBorders>
+            <w:shd w:val="clear" w:color="auto" w:fill="auto"/>
+            <w:noWrap/>
+          </w:tcPr>
+          <w:p>
+            <w:pPr>
+              <w:spacing w:after="0" w:line="240" w:lineRule="auto"/>
+              <w:rPr>
+                <w:rFonts w:ascii="Calibri" w:eastAsia="Times New Roman" w:hAnsi="Calibri" w:cs="Calibri"/>
+                <w:color w:val="000000"/>
+              </w:rPr>
+            </w:pPr>
+            <w:r>
+              <w:rPr>
+                <w:rFonts w:ascii="Calibri" w:eastAsia="Times New Roman" w:hAnsi="Calibri" w:cs="Calibri"/>
+                <w:color w:val="000000"/>
+              </w:rPr>
+              <w:t>Michael Salgo</w:t>
+            </w:r>
+          </w:p>
+        </w:tc>
+        <w:tc>
+          <w:tcPr>
+            <w:tcW w:w="1278" w:type="dxa"/>
+            <w:tcBorders>
+              <w:top w:val="single" w:sz="4" w:space="0" w:color="auto"/>
+              <w:left w:val="nil"/>
+              <w:bottom w:val="single" w:sz="4" w:space="0" w:color="auto"/>
+              <w:right w:val="single" w:sz="4" w:space="0" w:color="auto"/>
+            </w:tcBorders>
+          </w:tcPr>
+          <w:p>
+            <w:pPr>
+              <w:spacing w:after="0" w:line="240" w:lineRule="auto"/>
+              <w:rPr>
+                <w:rFonts w:ascii="Calibri" w:eastAsia="Times New Roman" w:hAnsi="Calibri" w:cs="Calibri"/>
+                <w:color w:val="000000"/>
+              </w:rPr>
+            </w:pPr>
+            <w:r>
+              <w:rPr>
+                <w:rFonts w:ascii="Calibri" w:eastAsia="Times New Roman" w:hAnsi="Calibri" w:cs="Calibri"/>
+                <w:color w:val="000000"/>
+              </w:rPr>
+              <w:t>03/27/2018</w:t>
             </w:r>
           </w:p>
         </w:tc>
@@ -1567,7 +1813,7 @@
           <w:rFonts w:asciiTheme="minorHAnsi" w:hAnsiTheme="minorHAnsi" w:cstheme="minorHAnsi"/>
         </w:rPr>
       </w:pPr>
-      <w:bookmarkStart w:id="0" w:name="_Toc508544440"/>
+      <w:bookmarkStart w:id="0" w:name="_Toc509907599"/>
       <w:r>
         <w:rPr>
           <w:rFonts w:asciiTheme="minorHAnsi" w:hAnsiTheme="minorHAnsi" w:cstheme="minorHAnsi"/>
@@ -1583,7 +1829,7 @@
           <w:rFonts w:asciiTheme="minorHAnsi" w:hAnsiTheme="minorHAnsi" w:cstheme="minorHAnsi"/>
         </w:rPr>
       </w:pPr>
-      <w:bookmarkStart w:id="1" w:name="_Toc508544441"/>
+      <w:bookmarkStart w:id="1" w:name="_Toc509907600"/>
       <w:r>
         <w:rPr>
           <w:rFonts w:asciiTheme="minorHAnsi" w:hAnsiTheme="minorHAnsi" w:cstheme="minorHAnsi"/>
@@ -1681,10 +1927,8 @@
         <w:rPr>
           <w:rFonts w:cstheme="minorHAnsi"/>
         </w:rPr>
-        <w:t xml:space="preserve">requirements will not be renumbered if a requirement is deleted. </w:t>
+        <w:t>requirements will not be renumbered if a requirement is deleted.</w:t>
       </w:r>
-      <w:bookmarkStart w:id="2" w:name="_GoBack"/>
-      <w:bookmarkEnd w:id="2"/>
     </w:p>
     <w:p>
       <w:pPr>
@@ -1693,14 +1937,14 @@
           <w:rFonts w:asciiTheme="minorHAnsi" w:hAnsiTheme="minorHAnsi" w:cstheme="minorHAnsi"/>
         </w:rPr>
       </w:pPr>
-      <w:bookmarkStart w:id="3" w:name="_Toc508544442"/>
+      <w:bookmarkStart w:id="2" w:name="_Toc509907601"/>
       <w:r>
         <w:rPr>
           <w:rFonts w:asciiTheme="minorHAnsi" w:hAnsiTheme="minorHAnsi" w:cstheme="minorHAnsi"/>
         </w:rPr>
         <w:t>Specific Terms and Acronyms</w:t>
       </w:r>
-      <w:bookmarkEnd w:id="3"/>
+      <w:bookmarkEnd w:id="2"/>
     </w:p>
     <w:tbl>
       <w:tblPr>
@@ -2062,14 +2306,14 @@
           <w:rFonts w:asciiTheme="minorHAnsi" w:hAnsiTheme="minorHAnsi" w:cstheme="minorHAnsi"/>
         </w:rPr>
       </w:pPr>
-      <w:bookmarkStart w:id="4" w:name="_Toc508544443"/>
+      <w:bookmarkStart w:id="3" w:name="_Toc509907602"/>
       <w:r>
         <w:rPr>
           <w:rFonts w:asciiTheme="minorHAnsi" w:hAnsiTheme="minorHAnsi" w:cstheme="minorHAnsi"/>
         </w:rPr>
         <w:t>User Roles</w:t>
       </w:r>
-      <w:bookmarkEnd w:id="4"/>
+      <w:bookmarkEnd w:id="3"/>
     </w:p>
     <w:tbl>
       <w:tblPr>
@@ -2386,16 +2630,16 @@
           <w:rFonts w:ascii="Calibri" w:hAnsi="Calibri" w:cstheme="minorHAnsi"/>
         </w:rPr>
       </w:pPr>
-      <w:bookmarkStart w:id="5" w:name="_Toc508297798"/>
-      <w:bookmarkStart w:id="6" w:name="_Toc508544444"/>
+      <w:bookmarkStart w:id="4" w:name="_Toc508297798"/>
+      <w:bookmarkStart w:id="5" w:name="_Toc509907603"/>
       <w:r>
         <w:rPr>
           <w:rFonts w:ascii="Calibri" w:hAnsi="Calibri" w:cstheme="minorHAnsi"/>
         </w:rPr>
         <w:t>Assumptions</w:t>
       </w:r>
+      <w:bookmarkEnd w:id="4"/>
       <w:bookmarkEnd w:id="5"/>
-      <w:bookmarkEnd w:id="6"/>
     </w:p>
     <w:tbl>
       <w:tblPr>
@@ -2719,17 +2963,16 @@
           <w:rFonts w:ascii="Calibri" w:hAnsi="Calibri" w:cstheme="minorHAnsi"/>
         </w:rPr>
       </w:pPr>
-      <w:bookmarkStart w:id="7" w:name="_Toc508297799"/>
-      <w:bookmarkStart w:id="8" w:name="_Toc508544445"/>
+      <w:bookmarkStart w:id="6" w:name="_Toc508297799"/>
+      <w:bookmarkStart w:id="7" w:name="_Toc509907604"/>
       <w:r>
         <w:rPr>
           <w:rFonts w:ascii="Calibri" w:hAnsi="Calibri" w:cstheme="minorHAnsi"/>
         </w:rPr>
-        <w:lastRenderedPageBreak/>
         <w:t>Constraints</w:t>
       </w:r>
+      <w:bookmarkEnd w:id="6"/>
       <w:bookmarkEnd w:id="7"/>
-      <w:bookmarkEnd w:id="8"/>
     </w:p>
     <w:tbl>
       <w:tblPr>
@@ -3083,16 +3326,16 @@
           <w:rFonts w:ascii="Calibri" w:hAnsi="Calibri" w:cstheme="minorHAnsi"/>
         </w:rPr>
       </w:pPr>
-      <w:bookmarkStart w:id="9" w:name="_Toc508297800"/>
-      <w:bookmarkStart w:id="10" w:name="_Toc508544446"/>
+      <w:bookmarkStart w:id="8" w:name="_Toc508297800"/>
+      <w:bookmarkStart w:id="9" w:name="_Toc509907605"/>
       <w:r>
         <w:rPr>
           <w:rFonts w:ascii="Calibri" w:hAnsi="Calibri" w:cstheme="minorHAnsi"/>
         </w:rPr>
         <w:t>Dependencies</w:t>
       </w:r>
+      <w:bookmarkEnd w:id="8"/>
       <w:bookmarkEnd w:id="9"/>
-      <w:bookmarkEnd w:id="10"/>
     </w:p>
     <w:tbl>
       <w:tblPr>
@@ -3321,14 +3564,14 @@
           <w:rFonts w:asciiTheme="minorHAnsi" w:hAnsiTheme="minorHAnsi" w:cstheme="minorHAnsi"/>
         </w:rPr>
       </w:pPr>
-      <w:bookmarkStart w:id="11" w:name="_Toc508544447"/>
+      <w:bookmarkStart w:id="10" w:name="_Toc509907606"/>
       <w:r>
         <w:rPr>
           <w:rFonts w:asciiTheme="minorHAnsi" w:hAnsiTheme="minorHAnsi" w:cstheme="minorHAnsi"/>
         </w:rPr>
         <w:t>Requirements</w:t>
       </w:r>
-      <w:bookmarkEnd w:id="11"/>
+      <w:bookmarkEnd w:id="10"/>
     </w:p>
     <w:p>
       <w:pPr>
@@ -3337,14 +3580,14 @@
           <w:rFonts w:asciiTheme="minorHAnsi" w:hAnsiTheme="minorHAnsi" w:cstheme="minorHAnsi"/>
         </w:rPr>
       </w:pPr>
-      <w:bookmarkStart w:id="12" w:name="_Toc508544448"/>
+      <w:bookmarkStart w:id="11" w:name="_Toc509907607"/>
       <w:r>
         <w:rPr>
           <w:rFonts w:asciiTheme="minorHAnsi" w:hAnsiTheme="minorHAnsi" w:cstheme="minorHAnsi"/>
         </w:rPr>
         <w:t>Business Requirements</w:t>
       </w:r>
-      <w:bookmarkEnd w:id="12"/>
+      <w:bookmarkEnd w:id="11"/>
     </w:p>
     <w:tbl>
       <w:tblPr>
@@ -4190,6 +4433,7 @@
                 <w:rFonts w:eastAsia="Times New Roman" w:cstheme="minorHAnsi"/>
                 <w:color w:val="000000"/>
               </w:rPr>
+              <w:lastRenderedPageBreak/>
               <w:t>B8</w:t>
             </w:r>
           </w:p>
@@ -4239,15 +4483,7 @@
                 <w:rFonts w:eastAsia="Times New Roman" w:cstheme="minorHAnsi"/>
                 <w:color w:val="000000"/>
               </w:rPr>
-              <w:t xml:space="preserve"> and compare users with similarly used </w:t>
-            </w:r>
-            <w:r>
-              <w:rPr>
-                <w:rFonts w:eastAsia="Times New Roman" w:cstheme="minorHAnsi"/>
-                <w:color w:val="000000"/>
-              </w:rPr>
-              <w:lastRenderedPageBreak/>
-              <w:t>words who may share common backgrounds, job roles, or interests</w:t>
+              <w:t xml:space="preserve"> and compare users with similarly used words who may share common backgrounds, job roles, or interests</w:t>
             </w:r>
           </w:p>
         </w:tc>
@@ -4292,14 +4528,14 @@
           <w:rFonts w:asciiTheme="minorHAnsi" w:hAnsiTheme="minorHAnsi" w:cstheme="minorHAnsi"/>
         </w:rPr>
       </w:pPr>
-      <w:bookmarkStart w:id="13" w:name="_Toc508544449"/>
+      <w:bookmarkStart w:id="12" w:name="_Toc509907608"/>
       <w:r>
         <w:rPr>
           <w:rFonts w:asciiTheme="minorHAnsi" w:hAnsiTheme="minorHAnsi" w:cstheme="minorHAnsi"/>
         </w:rPr>
         <w:t>Functional Requirements</w:t>
       </w:r>
-      <w:bookmarkEnd w:id="13"/>
+      <w:bookmarkEnd w:id="12"/>
     </w:p>
     <w:tbl>
       <w:tblPr>
@@ -9884,6 +10120,7 @@
           <w:rFonts w:asciiTheme="minorHAnsi" w:hAnsiTheme="minorHAnsi" w:cstheme="minorHAnsi"/>
         </w:rPr>
       </w:pPr>
+      <w:bookmarkStart w:id="13" w:name="_Toc509907609"/>
       <w:r>
         <w:rPr>
           <w:rFonts w:asciiTheme="minorHAnsi" w:hAnsiTheme="minorHAnsi" w:cstheme="minorHAnsi"/>
@@ -9896,6 +10133,7 @@
         </w:rPr>
         <w:t xml:space="preserve"> Requirements</w:t>
       </w:r>
+      <w:bookmarkEnd w:id="13"/>
     </w:p>
     <w:tbl>
       <w:tblPr>
@@ -10790,8 +11028,12 @@
       </w:pPr>
     </w:p>
     <w:sectPr>
-      <w:footerReference w:type="default" r:id="rId50"/>
-      <w:footerReference w:type="first" r:id="rId51"/>
+      <w:headerReference w:type="even" r:id="rId50"/>
+      <w:headerReference w:type="default" r:id="rId51"/>
+      <w:footerReference w:type="even" r:id="rId52"/>
+      <w:footerReference w:type="default" r:id="rId53"/>
+      <w:headerReference w:type="first" r:id="rId54"/>
+      <w:footerReference w:type="first" r:id="rId55"/>
       <w:pgSz w:w="12240" w:h="15840"/>
       <w:pgMar w:top="1440" w:right="1440" w:bottom="1440" w:left="1440" w:header="720" w:footer="720" w:gutter="0"/>
       <w:cols w:space="720"/>
@@ -10828,6 +11070,16 @@
 </file>
 
 <file path=word/footer1.xml><?xml version="1.0" encoding="utf-8"?>
+<w:ftr xmlns:wpc="http://schemas.microsoft.com/office/word/2010/wordprocessingCanvas" xmlns:cx="http://schemas.microsoft.com/office/drawing/2014/chartex" xmlns:cx1="http://schemas.microsoft.com/office/drawing/2015/9/8/chartex" xmlns:cx2="http://schemas.microsoft.com/office/drawing/2015/10/21/chartex" xmlns:cx3="http://schemas.microsoft.com/office/drawing/2016/5/9/chartex" xmlns:cx4="http://schemas.microsoft.com/office/drawing/2016/5/10/chartex" xmlns:cx5="http://schemas.microsoft.com/office/drawing/2016/5/11/chartex" xmlns:cx6="http://schemas.microsoft.com/office/drawing/2016/5/12/chartex" xmlns:cx7="http://schemas.microsoft.com/office/drawing/2016/5/13/chartex" xmlns:cx8="http://schemas.microsoft.com/office/drawing/2016/5/14/chartex" xmlns:mc="http://schemas.openxmlformats.org/markup-compatibility/2006" xmlns:aink="http://schemas.microsoft.com/office/drawing/2016/ink" xmlns:am3d="http://schemas.microsoft.com/office/drawing/2017/model3d" xmlns:o="urn:schemas-microsoft-com:office:office" xmlns:r="http://schemas.openxmlformats.org/officeDocument/2006/relationships" xmlns:m="http://schemas.openxmlformats.org/officeDocument/2006/math" xmlns:v="urn:schemas-microsoft-com:vml" xmlns:wp14="http://schemas.microsoft.com/office/word/2010/wordprocessingDrawing" xmlns:wp="http://schemas.openxmlformats.org/drawingml/2006/wordprocessingDrawing" xmlns:w10="urn:schemas-microsoft-com:office:word" xmlns:w="http://schemas.openxmlformats.org/wordprocessingml/2006/main" xmlns:w14="http://schemas.microsoft.com/office/word/2010/wordml" xmlns:w15="http://schemas.microsoft.com/office/word/2012/wordml" xmlns:w16cid="http://schemas.microsoft.com/office/word/2016/wordml/cid" xmlns:w16se="http://schemas.microsoft.com/office/word/2015/wordml/symex" xmlns:wpg="http://schemas.microsoft.com/office/word/2010/wordprocessingGroup" xmlns:wpi="http://schemas.microsoft.com/office/word/2010/wordprocessingInk" xmlns:wne="http://schemas.microsoft.com/office/word/2006/wordml" xmlns:wps="http://schemas.microsoft.com/office/word/2010/wordprocessingShape" mc:Ignorable="w14 w15 w16se w16cid wp14">
+  <w:p>
+    <w:pPr>
+      <w:pStyle w:val="Footer"/>
+    </w:pPr>
+  </w:p>
+</w:ftr>
+</file>
+
+<file path=word/footer2.xml><?xml version="1.0" encoding="utf-8"?>
 <w:ftr xmlns:wpc="http://schemas.microsoft.com/office/word/2010/wordprocessingCanvas" xmlns:cx="http://schemas.microsoft.com/office/drawing/2014/chartex" xmlns:cx1="http://schemas.microsoft.com/office/drawing/2015/9/8/chartex" xmlns:cx2="http://schemas.microsoft.com/office/drawing/2015/10/21/chartex" xmlns:cx3="http://schemas.microsoft.com/office/drawing/2016/5/9/chartex" xmlns:cx4="http://schemas.microsoft.com/office/drawing/2016/5/10/chartex" xmlns:cx5="http://schemas.microsoft.com/office/drawing/2016/5/11/chartex" xmlns:cx6="http://schemas.microsoft.com/office/drawing/2016/5/12/chartex" xmlns:cx7="http://schemas.microsoft.com/office/drawing/2016/5/13/chartex" xmlns:cx8="http://schemas.microsoft.com/office/drawing/2016/5/14/chartex" xmlns:mc="http://schemas.openxmlformats.org/markup-compatibility/2006" xmlns:aink="http://schemas.microsoft.com/office/drawing/2016/ink" xmlns:am3d="http://schemas.microsoft.com/office/drawing/2017/model3d" xmlns:o="urn:schemas-microsoft-com:office:office" xmlns:r="http://schemas.openxmlformats.org/officeDocument/2006/relationships" xmlns:m="http://schemas.openxmlformats.org/officeDocument/2006/math" xmlns:v="urn:schemas-microsoft-com:vml" xmlns:wp14="http://schemas.microsoft.com/office/word/2010/wordprocessingDrawing" xmlns:wp="http://schemas.openxmlformats.org/drawingml/2006/wordprocessingDrawing" xmlns:w10="urn:schemas-microsoft-com:office:word" xmlns:w="http://schemas.openxmlformats.org/wordprocessingml/2006/main" xmlns:w14="http://schemas.microsoft.com/office/word/2010/wordml" xmlns:w15="http://schemas.microsoft.com/office/word/2012/wordml" xmlns:w16cid="http://schemas.microsoft.com/office/word/2016/wordml/cid" xmlns:w16se="http://schemas.microsoft.com/office/word/2015/wordml/symex" xmlns:wpg="http://schemas.microsoft.com/office/word/2010/wordprocessingGroup" xmlns:wpi="http://schemas.microsoft.com/office/word/2010/wordprocessingInk" xmlns:wne="http://schemas.microsoft.com/office/word/2006/wordml" xmlns:wps="http://schemas.microsoft.com/office/word/2010/wordprocessingShape" mc:Ignorable="w14 w15 w16se w16cid wp14">
   <w:p>
     <w:pPr>
@@ -10890,7 +11142,7 @@
 </w:ftr>
 </file>
 
-<file path=word/footer2.xml><?xml version="1.0" encoding="utf-8"?>
+<file path=word/footer3.xml><?xml version="1.0" encoding="utf-8"?>
 <w:ftr xmlns:wpc="http://schemas.microsoft.com/office/word/2010/wordprocessingCanvas" xmlns:cx="http://schemas.microsoft.com/office/drawing/2014/chartex" xmlns:cx1="http://schemas.microsoft.com/office/drawing/2015/9/8/chartex" xmlns:cx2="http://schemas.microsoft.com/office/drawing/2015/10/21/chartex" xmlns:cx3="http://schemas.microsoft.com/office/drawing/2016/5/9/chartex" xmlns:cx4="http://schemas.microsoft.com/office/drawing/2016/5/10/chartex" xmlns:cx5="http://schemas.microsoft.com/office/drawing/2016/5/11/chartex" xmlns:cx6="http://schemas.microsoft.com/office/drawing/2016/5/12/chartex" xmlns:cx7="http://schemas.microsoft.com/office/drawing/2016/5/13/chartex" xmlns:cx8="http://schemas.microsoft.com/office/drawing/2016/5/14/chartex" xmlns:mc="http://schemas.openxmlformats.org/markup-compatibility/2006" xmlns:aink="http://schemas.microsoft.com/office/drawing/2016/ink" xmlns:am3d="http://schemas.microsoft.com/office/drawing/2017/model3d" xmlns:o="urn:schemas-microsoft-com:office:office" xmlns:r="http://schemas.openxmlformats.org/officeDocument/2006/relationships" xmlns:m="http://schemas.openxmlformats.org/officeDocument/2006/math" xmlns:v="urn:schemas-microsoft-com:vml" xmlns:wp14="http://schemas.microsoft.com/office/word/2010/wordprocessingDrawing" xmlns:wp="http://schemas.openxmlformats.org/drawingml/2006/wordprocessingDrawing" xmlns:w10="urn:schemas-microsoft-com:office:word" xmlns:w="http://schemas.openxmlformats.org/wordprocessingml/2006/main" xmlns:w14="http://schemas.microsoft.com/office/word/2010/wordml" xmlns:w15="http://schemas.microsoft.com/office/word/2012/wordml" xmlns:w16cid="http://schemas.microsoft.com/office/word/2016/wordml/cid" xmlns:w16se="http://schemas.microsoft.com/office/word/2015/wordml/symex" xmlns:wpg="http://schemas.microsoft.com/office/word/2010/wordprocessingGroup" xmlns:wpi="http://schemas.microsoft.com/office/word/2010/wordprocessingInk" xmlns:wne="http://schemas.microsoft.com/office/word/2006/wordml" xmlns:wps="http://schemas.microsoft.com/office/word/2010/wordprocessingShape" mc:Ignorable="w14 w15 w16se w16cid wp14">
   <w:p>
     <w:pPr>
@@ -10916,14 +11168,16 @@
       <w:rPr>
         <w:rFonts w:ascii="Calibri" w:hAnsi="Calibri"/>
       </w:rPr>
-      <w:t>/1</w:t>
+      <w:t>/</w:t>
     </w:r>
     <w:r>
       <w:rPr>
         <w:rFonts w:ascii="Calibri" w:hAnsi="Calibri"/>
       </w:rPr>
-      <w:t>1</w:t>
+      <w:t>27</w:t>
     </w:r>
+    <w:bookmarkStart w:id="14" w:name="_GoBack"/>
+    <w:bookmarkEnd w:id="14"/>
     <w:r>
       <w:rPr>
         <w:rFonts w:ascii="Calibri" w:hAnsi="Calibri"/>
@@ -10957,6 +11211,36 @@
     </w:p>
   </w:footnote>
 </w:footnotes>
+</file>
+
+<file path=word/header1.xml><?xml version="1.0" encoding="utf-8"?>
+<w:hdr xmlns:wpc="http://schemas.microsoft.com/office/word/2010/wordprocessingCanvas" xmlns:cx="http://schemas.microsoft.com/office/drawing/2014/chartex" xmlns:cx1="http://schemas.microsoft.com/office/drawing/2015/9/8/chartex" xmlns:cx2="http://schemas.microsoft.com/office/drawing/2015/10/21/chartex" xmlns:cx3="http://schemas.microsoft.com/office/drawing/2016/5/9/chartex" xmlns:cx4="http://schemas.microsoft.com/office/drawing/2016/5/10/chartex" xmlns:cx5="http://schemas.microsoft.com/office/drawing/2016/5/11/chartex" xmlns:cx6="http://schemas.microsoft.com/office/drawing/2016/5/12/chartex" xmlns:cx7="http://schemas.microsoft.com/office/drawing/2016/5/13/chartex" xmlns:cx8="http://schemas.microsoft.com/office/drawing/2016/5/14/chartex" xmlns:mc="http://schemas.openxmlformats.org/markup-compatibility/2006" xmlns:aink="http://schemas.microsoft.com/office/drawing/2016/ink" xmlns:am3d="http://schemas.microsoft.com/office/drawing/2017/model3d" xmlns:o="urn:schemas-microsoft-com:office:office" xmlns:r="http://schemas.openxmlformats.org/officeDocument/2006/relationships" xmlns:m="http://schemas.openxmlformats.org/officeDocument/2006/math" xmlns:v="urn:schemas-microsoft-com:vml" xmlns:wp14="http://schemas.microsoft.com/office/word/2010/wordprocessingDrawing" xmlns:wp="http://schemas.openxmlformats.org/drawingml/2006/wordprocessingDrawing" xmlns:w10="urn:schemas-microsoft-com:office:word" xmlns:w="http://schemas.openxmlformats.org/wordprocessingml/2006/main" xmlns:w14="http://schemas.microsoft.com/office/word/2010/wordml" xmlns:w15="http://schemas.microsoft.com/office/word/2012/wordml" xmlns:w16cid="http://schemas.microsoft.com/office/word/2016/wordml/cid" xmlns:w16se="http://schemas.microsoft.com/office/word/2015/wordml/symex" xmlns:wpg="http://schemas.microsoft.com/office/word/2010/wordprocessingGroup" xmlns:wpi="http://schemas.microsoft.com/office/word/2010/wordprocessingInk" xmlns:wne="http://schemas.microsoft.com/office/word/2006/wordml" xmlns:wps="http://schemas.microsoft.com/office/word/2010/wordprocessingShape" mc:Ignorable="w14 w15 w16se w16cid wp14">
+  <w:p>
+    <w:pPr>
+      <w:pStyle w:val="Header"/>
+    </w:pPr>
+  </w:p>
+</w:hdr>
+</file>
+
+<file path=word/header2.xml><?xml version="1.0" encoding="utf-8"?>
+<w:hdr xmlns:wpc="http://schemas.microsoft.com/office/word/2010/wordprocessingCanvas" xmlns:cx="http://schemas.microsoft.com/office/drawing/2014/chartex" xmlns:cx1="http://schemas.microsoft.com/office/drawing/2015/9/8/chartex" xmlns:cx2="http://schemas.microsoft.com/office/drawing/2015/10/21/chartex" xmlns:cx3="http://schemas.microsoft.com/office/drawing/2016/5/9/chartex" xmlns:cx4="http://schemas.microsoft.com/office/drawing/2016/5/10/chartex" xmlns:cx5="http://schemas.microsoft.com/office/drawing/2016/5/11/chartex" xmlns:cx6="http://schemas.microsoft.com/office/drawing/2016/5/12/chartex" xmlns:cx7="http://schemas.microsoft.com/office/drawing/2016/5/13/chartex" xmlns:cx8="http://schemas.microsoft.com/office/drawing/2016/5/14/chartex" xmlns:mc="http://schemas.openxmlformats.org/markup-compatibility/2006" xmlns:aink="http://schemas.microsoft.com/office/drawing/2016/ink" xmlns:am3d="http://schemas.microsoft.com/office/drawing/2017/model3d" xmlns:o="urn:schemas-microsoft-com:office:office" xmlns:r="http://schemas.openxmlformats.org/officeDocument/2006/relationships" xmlns:m="http://schemas.openxmlformats.org/officeDocument/2006/math" xmlns:v="urn:schemas-microsoft-com:vml" xmlns:wp14="http://schemas.microsoft.com/office/word/2010/wordprocessingDrawing" xmlns:wp="http://schemas.openxmlformats.org/drawingml/2006/wordprocessingDrawing" xmlns:w10="urn:schemas-microsoft-com:office:word" xmlns:w="http://schemas.openxmlformats.org/wordprocessingml/2006/main" xmlns:w14="http://schemas.microsoft.com/office/word/2010/wordml" xmlns:w15="http://schemas.microsoft.com/office/word/2012/wordml" xmlns:w16cid="http://schemas.microsoft.com/office/word/2016/wordml/cid" xmlns:w16se="http://schemas.microsoft.com/office/word/2015/wordml/symex" xmlns:wpg="http://schemas.microsoft.com/office/word/2010/wordprocessingGroup" xmlns:wpi="http://schemas.microsoft.com/office/word/2010/wordprocessingInk" xmlns:wne="http://schemas.microsoft.com/office/word/2006/wordml" xmlns:wps="http://schemas.microsoft.com/office/word/2010/wordprocessingShape" mc:Ignorable="w14 w15 w16se w16cid wp14">
+  <w:p>
+    <w:pPr>
+      <w:pStyle w:val="Header"/>
+    </w:pPr>
+  </w:p>
+</w:hdr>
+</file>
+
+<file path=word/header3.xml><?xml version="1.0" encoding="utf-8"?>
+<w:hdr xmlns:wpc="http://schemas.microsoft.com/office/word/2010/wordprocessingCanvas" xmlns:cx="http://schemas.microsoft.com/office/drawing/2014/chartex" xmlns:cx1="http://schemas.microsoft.com/office/drawing/2015/9/8/chartex" xmlns:cx2="http://schemas.microsoft.com/office/drawing/2015/10/21/chartex" xmlns:cx3="http://schemas.microsoft.com/office/drawing/2016/5/9/chartex" xmlns:cx4="http://schemas.microsoft.com/office/drawing/2016/5/10/chartex" xmlns:cx5="http://schemas.microsoft.com/office/drawing/2016/5/11/chartex" xmlns:cx6="http://schemas.microsoft.com/office/drawing/2016/5/12/chartex" xmlns:cx7="http://schemas.microsoft.com/office/drawing/2016/5/13/chartex" xmlns:cx8="http://schemas.microsoft.com/office/drawing/2016/5/14/chartex" xmlns:mc="http://schemas.openxmlformats.org/markup-compatibility/2006" xmlns:aink="http://schemas.microsoft.com/office/drawing/2016/ink" xmlns:am3d="http://schemas.microsoft.com/office/drawing/2017/model3d" xmlns:o="urn:schemas-microsoft-com:office:office" xmlns:r="http://schemas.openxmlformats.org/officeDocument/2006/relationships" xmlns:m="http://schemas.openxmlformats.org/officeDocument/2006/math" xmlns:v="urn:schemas-microsoft-com:vml" xmlns:wp14="http://schemas.microsoft.com/office/word/2010/wordprocessingDrawing" xmlns:wp="http://schemas.openxmlformats.org/drawingml/2006/wordprocessingDrawing" xmlns:w10="urn:schemas-microsoft-com:office:word" xmlns:w="http://schemas.openxmlformats.org/wordprocessingml/2006/main" xmlns:w14="http://schemas.microsoft.com/office/word/2010/wordml" xmlns:w15="http://schemas.microsoft.com/office/word/2012/wordml" xmlns:w16cid="http://schemas.microsoft.com/office/word/2016/wordml/cid" xmlns:w16se="http://schemas.microsoft.com/office/word/2015/wordml/symex" xmlns:wpg="http://schemas.microsoft.com/office/word/2010/wordprocessingGroup" xmlns:wpi="http://schemas.microsoft.com/office/word/2010/wordprocessingInk" xmlns:wne="http://schemas.microsoft.com/office/word/2006/wordml" xmlns:wps="http://schemas.microsoft.com/office/word/2010/wordprocessingShape" mc:Ignorable="w14 w15 w16se w16cid wp14">
+  <w:p>
+    <w:pPr>
+      <w:pStyle w:val="Header"/>
+    </w:pPr>
+  </w:p>
+</w:hdr>
 </file>
 
 <file path=word/numbering.xml><?xml version="1.0" encoding="utf-8"?>

--- a/SWEN_670_Documentation/Milestone 3/Project Requirements/NASA Gamify Project Requirements - Milestone 3.docx
+++ b/SWEN_670_Documentation/Milestone 3/Project Requirements/NASA Gamify Project Requirements - Milestone 3.docx
@@ -1921,7 +1921,21 @@
         <w:rPr>
           <w:rFonts w:cstheme="minorHAnsi"/>
         </w:rPr>
-        <w:t xml:space="preserve">Note that once a requirement is defined and assigned an ID, the ID will not be changed, even if it is moved to a different section. Additionally, </w:t>
+        <w:t xml:space="preserve">Note that once a requirement is defined and assigned an ID, the ID will not be changed, even if it is moved to a different section. </w:t>
+      </w:r>
+      <w:r>
+        <w:rPr>
+          <w:rFonts w:cstheme="minorHAnsi"/>
+        </w:rPr>
+        <w:t xml:space="preserve"> </w:t>
+      </w:r>
+      <w:bookmarkStart w:id="2" w:name="_GoBack"/>
+      <w:bookmarkEnd w:id="2"/>
+      <w:r>
+        <w:rPr>
+          <w:rFonts w:cstheme="minorHAnsi"/>
+        </w:rPr>
+        <w:t xml:space="preserve">Additionally, </w:t>
       </w:r>
       <w:r>
         <w:rPr>
@@ -1937,14 +1951,14 @@
           <w:rFonts w:asciiTheme="minorHAnsi" w:hAnsiTheme="minorHAnsi" w:cstheme="minorHAnsi"/>
         </w:rPr>
       </w:pPr>
-      <w:bookmarkStart w:id="2" w:name="_Toc509907601"/>
+      <w:bookmarkStart w:id="3" w:name="_Toc509907601"/>
       <w:r>
         <w:rPr>
           <w:rFonts w:asciiTheme="minorHAnsi" w:hAnsiTheme="minorHAnsi" w:cstheme="minorHAnsi"/>
         </w:rPr>
         <w:t>Specific Terms and Acronyms</w:t>
       </w:r>
-      <w:bookmarkEnd w:id="2"/>
+      <w:bookmarkEnd w:id="3"/>
     </w:p>
     <w:tbl>
       <w:tblPr>
@@ -2306,14 +2320,14 @@
           <w:rFonts w:asciiTheme="minorHAnsi" w:hAnsiTheme="minorHAnsi" w:cstheme="minorHAnsi"/>
         </w:rPr>
       </w:pPr>
-      <w:bookmarkStart w:id="3" w:name="_Toc509907602"/>
+      <w:bookmarkStart w:id="4" w:name="_Toc509907602"/>
       <w:r>
         <w:rPr>
           <w:rFonts w:asciiTheme="minorHAnsi" w:hAnsiTheme="minorHAnsi" w:cstheme="minorHAnsi"/>
         </w:rPr>
         <w:t>User Roles</w:t>
       </w:r>
-      <w:bookmarkEnd w:id="3"/>
+      <w:bookmarkEnd w:id="4"/>
     </w:p>
     <w:tbl>
       <w:tblPr>
@@ -2630,16 +2644,16 @@
           <w:rFonts w:ascii="Calibri" w:hAnsi="Calibri" w:cstheme="minorHAnsi"/>
         </w:rPr>
       </w:pPr>
-      <w:bookmarkStart w:id="4" w:name="_Toc508297798"/>
-      <w:bookmarkStart w:id="5" w:name="_Toc509907603"/>
+      <w:bookmarkStart w:id="5" w:name="_Toc508297798"/>
+      <w:bookmarkStart w:id="6" w:name="_Toc509907603"/>
       <w:r>
         <w:rPr>
           <w:rFonts w:ascii="Calibri" w:hAnsi="Calibri" w:cstheme="minorHAnsi"/>
         </w:rPr>
         <w:t>Assumptions</w:t>
       </w:r>
-      <w:bookmarkEnd w:id="4"/>
       <w:bookmarkEnd w:id="5"/>
+      <w:bookmarkEnd w:id="6"/>
     </w:p>
     <w:tbl>
       <w:tblPr>
@@ -2963,16 +2977,16 @@
           <w:rFonts w:ascii="Calibri" w:hAnsi="Calibri" w:cstheme="minorHAnsi"/>
         </w:rPr>
       </w:pPr>
-      <w:bookmarkStart w:id="6" w:name="_Toc508297799"/>
-      <w:bookmarkStart w:id="7" w:name="_Toc509907604"/>
+      <w:bookmarkStart w:id="7" w:name="_Toc508297799"/>
+      <w:bookmarkStart w:id="8" w:name="_Toc509907604"/>
       <w:r>
         <w:rPr>
           <w:rFonts w:ascii="Calibri" w:hAnsi="Calibri" w:cstheme="minorHAnsi"/>
         </w:rPr>
         <w:t>Constraints</w:t>
       </w:r>
-      <w:bookmarkEnd w:id="6"/>
       <w:bookmarkEnd w:id="7"/>
+      <w:bookmarkEnd w:id="8"/>
     </w:p>
     <w:tbl>
       <w:tblPr>
@@ -3262,7 +3276,7 @@
               </w:rPr>
               <w:t xml:space="preserve">The project team cannot view NASA’s EVA wiki (though public MediaWiki wikis are available, as seen on </w:t>
             </w:r>
-            <w:hyperlink r:id="rId7" w:history="1">
+            <w:hyperlink r:id="rId8" w:history="1">
               <w:r>
                 <w:rPr>
                   <w:rStyle w:val="Hyperlink"/>
@@ -3326,16 +3340,16 @@
           <w:rFonts w:ascii="Calibri" w:hAnsi="Calibri" w:cstheme="minorHAnsi"/>
         </w:rPr>
       </w:pPr>
-      <w:bookmarkStart w:id="8" w:name="_Toc508297800"/>
-      <w:bookmarkStart w:id="9" w:name="_Toc509907605"/>
+      <w:bookmarkStart w:id="9" w:name="_Toc508297800"/>
+      <w:bookmarkStart w:id="10" w:name="_Toc509907605"/>
       <w:r>
         <w:rPr>
           <w:rFonts w:ascii="Calibri" w:hAnsi="Calibri" w:cstheme="minorHAnsi"/>
         </w:rPr>
         <w:t>Dependencies</w:t>
       </w:r>
-      <w:bookmarkEnd w:id="8"/>
       <w:bookmarkEnd w:id="9"/>
+      <w:bookmarkEnd w:id="10"/>
     </w:p>
     <w:tbl>
       <w:tblPr>
@@ -3564,14 +3578,14 @@
           <w:rFonts w:asciiTheme="minorHAnsi" w:hAnsiTheme="minorHAnsi" w:cstheme="minorHAnsi"/>
         </w:rPr>
       </w:pPr>
-      <w:bookmarkStart w:id="10" w:name="_Toc509907606"/>
+      <w:bookmarkStart w:id="11" w:name="_Toc509907606"/>
       <w:r>
         <w:rPr>
           <w:rFonts w:asciiTheme="minorHAnsi" w:hAnsiTheme="minorHAnsi" w:cstheme="minorHAnsi"/>
         </w:rPr>
         <w:t>Requirements</w:t>
       </w:r>
-      <w:bookmarkEnd w:id="10"/>
+      <w:bookmarkEnd w:id="11"/>
     </w:p>
     <w:p>
       <w:pPr>
@@ -3580,14 +3594,14 @@
           <w:rFonts w:asciiTheme="minorHAnsi" w:hAnsiTheme="minorHAnsi" w:cstheme="minorHAnsi"/>
         </w:rPr>
       </w:pPr>
-      <w:bookmarkStart w:id="11" w:name="_Toc509907607"/>
+      <w:bookmarkStart w:id="12" w:name="_Toc509907607"/>
       <w:r>
         <w:rPr>
           <w:rFonts w:asciiTheme="minorHAnsi" w:hAnsiTheme="minorHAnsi" w:cstheme="minorHAnsi"/>
         </w:rPr>
         <w:t>Business Requirements</w:t>
       </w:r>
-      <w:bookmarkEnd w:id="11"/>
+      <w:bookmarkEnd w:id="12"/>
     </w:p>
     <w:tbl>
       <w:tblPr>
@@ -3868,7 +3882,7 @@
                 <w:u w:val="single"/>
               </w:rPr>
             </w:pPr>
-            <w:hyperlink r:id="rId8" w:history="1">
+            <w:hyperlink r:id="rId9" w:history="1">
               <w:r>
                 <w:rPr>
                   <w:rFonts w:eastAsia="Times New Roman" w:cstheme="minorHAnsi"/>
@@ -3961,106 +3975,6 @@
                 <w:color w:val="000000"/>
               </w:rPr>
             </w:pPr>
-            <w:hyperlink r:id="rId9" w:history="1">
-              <w:r>
-                <w:rPr>
-                  <w:rStyle w:val="Hyperlink"/>
-                  <w:rFonts w:eastAsia="Times New Roman" w:cstheme="minorHAnsi"/>
-                </w:rPr>
-                <w:t>https://learn.umuc.edu/d2l/le/content/287871/viewContent/11764296/View</w:t>
-              </w:r>
-            </w:hyperlink>
-          </w:p>
-          <w:p>
-            <w:pPr>
-              <w:rPr>
-                <w:rFonts w:eastAsia="Times New Roman" w:cstheme="minorHAnsi"/>
-                <w:color w:val="000000"/>
-              </w:rPr>
-            </w:pPr>
-          </w:p>
-        </w:tc>
-      </w:tr>
-      <w:tr>
-        <w:trPr>
-          <w:trHeight w:val="818"/>
-        </w:trPr>
-        <w:tc>
-          <w:tcPr>
-            <w:tcW w:w="535" w:type="dxa"/>
-            <w:noWrap/>
-            <w:hideMark/>
-          </w:tcPr>
-          <w:p>
-            <w:pPr>
-              <w:rPr>
-                <w:rFonts w:eastAsia="Times New Roman" w:cstheme="minorHAnsi"/>
-                <w:color w:val="000000"/>
-              </w:rPr>
-            </w:pPr>
-            <w:r>
-              <w:rPr>
-                <w:rFonts w:eastAsia="Times New Roman" w:cstheme="minorHAnsi"/>
-                <w:color w:val="000000"/>
-              </w:rPr>
-              <w:t>B4</w:t>
-            </w:r>
-          </w:p>
-        </w:tc>
-        <w:tc>
-          <w:tcPr>
-            <w:tcW w:w="1080" w:type="dxa"/>
-            <w:hideMark/>
-          </w:tcPr>
-          <w:p>
-            <w:pPr>
-              <w:rPr>
-                <w:rFonts w:eastAsia="Times New Roman" w:cstheme="minorHAnsi"/>
-                <w:color w:val="000000"/>
-              </w:rPr>
-            </w:pPr>
-            <w:r>
-              <w:rPr>
-                <w:rFonts w:eastAsia="Times New Roman" w:cstheme="minorHAnsi"/>
-                <w:color w:val="000000"/>
-              </w:rPr>
-              <w:t>Future</w:t>
-            </w:r>
-          </w:p>
-        </w:tc>
-        <w:tc>
-          <w:tcPr>
-            <w:tcW w:w="5397" w:type="dxa"/>
-            <w:hideMark/>
-          </w:tcPr>
-          <w:p>
-            <w:pPr>
-              <w:rPr>
-                <w:rFonts w:eastAsia="Times New Roman" w:cstheme="minorHAnsi"/>
-                <w:color w:val="000000"/>
-              </w:rPr>
-            </w:pPr>
-            <w:r>
-              <w:rPr>
-                <w:rFonts w:eastAsia="Times New Roman" w:cstheme="minorHAnsi"/>
-                <w:color w:val="000000"/>
-              </w:rPr>
-              <w:t>Support many different personality types in a unified system</w:t>
-            </w:r>
-          </w:p>
-        </w:tc>
-        <w:tc>
-          <w:tcPr>
-            <w:tcW w:w="2338" w:type="dxa"/>
-            <w:hideMark/>
-          </w:tcPr>
-          <w:p>
-            <w:pPr>
-              <w:rPr>
-                <w:rFonts w:eastAsia="Times New Roman" w:cstheme="minorHAnsi"/>
-                <w:color w:val="000000"/>
-              </w:rPr>
-            </w:pPr>
             <w:hyperlink r:id="rId10" w:history="1">
               <w:r>
                 <w:rPr>
@@ -4083,7 +3997,7 @@
       </w:tr>
       <w:tr>
         <w:trPr>
-          <w:trHeight w:val="1070"/>
+          <w:trHeight w:val="818"/>
         </w:trPr>
         <w:tc>
           <w:tcPr>
@@ -4103,7 +4017,7 @@
                 <w:rFonts w:eastAsia="Times New Roman" w:cstheme="minorHAnsi"/>
                 <w:color w:val="000000"/>
               </w:rPr>
-              <w:t>B5</w:t>
+              <w:t>B4</w:t>
             </w:r>
           </w:p>
         </w:tc>
@@ -4145,7 +4059,7 @@
                 <w:rFonts w:eastAsia="Times New Roman" w:cstheme="minorHAnsi"/>
                 <w:color w:val="000000"/>
               </w:rPr>
-              <w:t>System should be scalable to allow for other personality types, for example socialites and explorers</w:t>
+              <w:t>Support many different personality types in a unified system</w:t>
             </w:r>
           </w:p>
         </w:tc>
@@ -4183,7 +4097,7 @@
       </w:tr>
       <w:tr>
         <w:trPr>
-          <w:trHeight w:val="818"/>
+          <w:trHeight w:val="1070"/>
         </w:trPr>
         <w:tc>
           <w:tcPr>
@@ -4203,7 +4117,7 @@
                 <w:rFonts w:eastAsia="Times New Roman" w:cstheme="minorHAnsi"/>
                 <w:color w:val="000000"/>
               </w:rPr>
-              <w:t>B6</w:t>
+              <w:t>B5</w:t>
             </w:r>
           </w:p>
         </w:tc>
@@ -4245,49 +4159,7 @@
                 <w:rFonts w:eastAsia="Times New Roman" w:cstheme="minorHAnsi"/>
                 <w:color w:val="000000"/>
               </w:rPr>
-              <w:t xml:space="preserve">Clear </w:t>
-            </w:r>
-            <w:r>
-              <w:rPr>
-                <w:rFonts w:eastAsia="Times New Roman" w:cstheme="minorHAnsi"/>
-                <w:color w:val="000000"/>
-              </w:rPr>
-              <w:t>d</w:t>
-            </w:r>
-            <w:r>
-              <w:rPr>
-                <w:rFonts w:eastAsia="Times New Roman" w:cstheme="minorHAnsi"/>
-                <w:color w:val="000000"/>
-              </w:rPr>
-              <w:t>ocumentation should be created documenting how to install, configure and use the extension</w:t>
-            </w:r>
-            <w:r>
-              <w:rPr>
-                <w:rFonts w:eastAsia="Times New Roman" w:cstheme="minorHAnsi"/>
-                <w:color w:val="000000"/>
-              </w:rPr>
-              <w:t>;</w:t>
-            </w:r>
-            <w:r>
-              <w:rPr>
-                <w:rFonts w:eastAsia="Times New Roman" w:cstheme="minorHAnsi"/>
-                <w:color w:val="000000"/>
-              </w:rPr>
-              <w:t xml:space="preserve"> </w:t>
-            </w:r>
-            <w:r>
-              <w:rPr>
-                <w:rFonts w:eastAsia="Times New Roman" w:cstheme="minorHAnsi"/>
-                <w:color w:val="000000"/>
-              </w:rPr>
-              <w:t>i</w:t>
-            </w:r>
-            <w:r>
-              <w:rPr>
-                <w:rFonts w:eastAsia="Times New Roman" w:cstheme="minorHAnsi"/>
-                <w:color w:val="000000"/>
-              </w:rPr>
-              <w:t>t should include screenshots and animated GIFs</w:t>
+              <w:t>System should be scalable to allow for other personality types, for example socialites and explorers</w:t>
             </w:r>
           </w:p>
         </w:tc>
@@ -4300,26 +4172,32 @@
             <w:pPr>
               <w:rPr>
                 <w:rFonts w:eastAsia="Times New Roman" w:cstheme="minorHAnsi"/>
-                <w:color w:val="0563C1"/>
-                <w:u w:val="single"/>
+                <w:color w:val="000000"/>
               </w:rPr>
             </w:pPr>
             <w:hyperlink r:id="rId12" w:history="1">
               <w:r>
                 <w:rPr>
+                  <w:rStyle w:val="Hyperlink"/>
                   <w:rFonts w:eastAsia="Times New Roman" w:cstheme="minorHAnsi"/>
-                  <w:color w:val="0563C1"/>
-                  <w:u w:val="single"/>
                 </w:rPr>
-                <w:t>https://github.com/darenwelsh/Profiler</w:t>
+                <w:t>https://learn.umuc.edu/d2l/le/content/287871/viewContent/11764296/View</w:t>
               </w:r>
             </w:hyperlink>
+          </w:p>
+          <w:p>
+            <w:pPr>
+              <w:rPr>
+                <w:rFonts w:eastAsia="Times New Roman" w:cstheme="minorHAnsi"/>
+                <w:color w:val="000000"/>
+              </w:rPr>
+            </w:pPr>
           </w:p>
         </w:tc>
       </w:tr>
       <w:tr>
         <w:trPr>
-          <w:trHeight w:val="953"/>
+          <w:trHeight w:val="818"/>
         </w:trPr>
         <w:tc>
           <w:tcPr>
@@ -4339,7 +4217,7 @@
                 <w:rFonts w:eastAsia="Times New Roman" w:cstheme="minorHAnsi"/>
                 <w:color w:val="000000"/>
               </w:rPr>
-              <w:t>B7</w:t>
+              <w:t>B6</w:t>
             </w:r>
           </w:p>
         </w:tc>
@@ -4381,7 +4259,49 @@
                 <w:rFonts w:eastAsia="Times New Roman" w:cstheme="minorHAnsi"/>
                 <w:color w:val="000000"/>
               </w:rPr>
-              <w:t>Design and build an extension to make use of real-time events through the use of hooks for immediate feedback while also making use of the entire history of the wiki</w:t>
+              <w:t xml:space="preserve">Clear </w:t>
+            </w:r>
+            <w:r>
+              <w:rPr>
+                <w:rFonts w:eastAsia="Times New Roman" w:cstheme="minorHAnsi"/>
+                <w:color w:val="000000"/>
+              </w:rPr>
+              <w:t>d</w:t>
+            </w:r>
+            <w:r>
+              <w:rPr>
+                <w:rFonts w:eastAsia="Times New Roman" w:cstheme="minorHAnsi"/>
+                <w:color w:val="000000"/>
+              </w:rPr>
+              <w:t>ocumentation should be created documenting how to install, configure and use the extension</w:t>
+            </w:r>
+            <w:r>
+              <w:rPr>
+                <w:rFonts w:eastAsia="Times New Roman" w:cstheme="minorHAnsi"/>
+                <w:color w:val="000000"/>
+              </w:rPr>
+              <w:t>;</w:t>
+            </w:r>
+            <w:r>
+              <w:rPr>
+                <w:rFonts w:eastAsia="Times New Roman" w:cstheme="minorHAnsi"/>
+                <w:color w:val="000000"/>
+              </w:rPr>
+              <w:t xml:space="preserve"> </w:t>
+            </w:r>
+            <w:r>
+              <w:rPr>
+                <w:rFonts w:eastAsia="Times New Roman" w:cstheme="minorHAnsi"/>
+                <w:color w:val="000000"/>
+              </w:rPr>
+              <w:t>i</w:t>
+            </w:r>
+            <w:r>
+              <w:rPr>
+                <w:rFonts w:eastAsia="Times New Roman" w:cstheme="minorHAnsi"/>
+                <w:color w:val="000000"/>
+              </w:rPr>
+              <w:t>t should include screenshots and animated GIFs</w:t>
             </w:r>
           </w:p>
         </w:tc>
@@ -4413,6 +4333,100 @@
       </w:tr>
       <w:tr>
         <w:trPr>
+          <w:trHeight w:val="953"/>
+        </w:trPr>
+        <w:tc>
+          <w:tcPr>
+            <w:tcW w:w="535" w:type="dxa"/>
+            <w:noWrap/>
+            <w:hideMark/>
+          </w:tcPr>
+          <w:p>
+            <w:pPr>
+              <w:rPr>
+                <w:rFonts w:eastAsia="Times New Roman" w:cstheme="minorHAnsi"/>
+                <w:color w:val="000000"/>
+              </w:rPr>
+            </w:pPr>
+            <w:r>
+              <w:rPr>
+                <w:rFonts w:eastAsia="Times New Roman" w:cstheme="minorHAnsi"/>
+                <w:color w:val="000000"/>
+              </w:rPr>
+              <w:t>B7</w:t>
+            </w:r>
+          </w:p>
+        </w:tc>
+        <w:tc>
+          <w:tcPr>
+            <w:tcW w:w="1080" w:type="dxa"/>
+            <w:hideMark/>
+          </w:tcPr>
+          <w:p>
+            <w:pPr>
+              <w:rPr>
+                <w:rFonts w:eastAsia="Times New Roman" w:cstheme="minorHAnsi"/>
+                <w:color w:val="000000"/>
+              </w:rPr>
+            </w:pPr>
+            <w:r>
+              <w:rPr>
+                <w:rFonts w:eastAsia="Times New Roman" w:cstheme="minorHAnsi"/>
+                <w:color w:val="000000"/>
+              </w:rPr>
+              <w:t>Future</w:t>
+            </w:r>
+          </w:p>
+        </w:tc>
+        <w:tc>
+          <w:tcPr>
+            <w:tcW w:w="5397" w:type="dxa"/>
+            <w:hideMark/>
+          </w:tcPr>
+          <w:p>
+            <w:pPr>
+              <w:rPr>
+                <w:rFonts w:eastAsia="Times New Roman" w:cstheme="minorHAnsi"/>
+                <w:color w:val="000000"/>
+              </w:rPr>
+            </w:pPr>
+            <w:r>
+              <w:rPr>
+                <w:rFonts w:eastAsia="Times New Roman" w:cstheme="minorHAnsi"/>
+                <w:color w:val="000000"/>
+              </w:rPr>
+              <w:t>Design and build an extension to make use of real-time events through the use of hooks for immediate feedback while also making use of the entire history of the wiki</w:t>
+            </w:r>
+          </w:p>
+        </w:tc>
+        <w:tc>
+          <w:tcPr>
+            <w:tcW w:w="2338" w:type="dxa"/>
+            <w:hideMark/>
+          </w:tcPr>
+          <w:p>
+            <w:pPr>
+              <w:rPr>
+                <w:rFonts w:eastAsia="Times New Roman" w:cstheme="minorHAnsi"/>
+                <w:color w:val="0563C1"/>
+                <w:u w:val="single"/>
+              </w:rPr>
+            </w:pPr>
+            <w:hyperlink r:id="rId14" w:history="1">
+              <w:r>
+                <w:rPr>
+                  <w:rFonts w:eastAsia="Times New Roman" w:cstheme="minorHAnsi"/>
+                  <w:color w:val="0563C1"/>
+                  <w:u w:val="single"/>
+                </w:rPr>
+                <w:t>https://github.com/darenwelsh/Profiler</w:t>
+              </w:r>
+            </w:hyperlink>
+          </w:p>
+        </w:tc>
+      </w:tr>
+      <w:tr>
+        <w:trPr>
           <w:trHeight w:val="620"/>
         </w:trPr>
         <w:tc>
@@ -4500,7 +4514,7 @@
                 <w:u w:val="single"/>
               </w:rPr>
             </w:pPr>
-            <w:hyperlink r:id="rId14" w:history="1">
+            <w:hyperlink r:id="rId15" w:history="1">
               <w:r>
                 <w:rPr>
                   <w:rFonts w:eastAsia="Times New Roman" w:cstheme="minorHAnsi"/>
@@ -4528,14 +4542,14 @@
           <w:rFonts w:asciiTheme="minorHAnsi" w:hAnsiTheme="minorHAnsi" w:cstheme="minorHAnsi"/>
         </w:rPr>
       </w:pPr>
-      <w:bookmarkStart w:id="12" w:name="_Toc509907608"/>
+      <w:bookmarkStart w:id="13" w:name="_Toc509907608"/>
       <w:r>
         <w:rPr>
           <w:rFonts w:asciiTheme="minorHAnsi" w:hAnsiTheme="minorHAnsi" w:cstheme="minorHAnsi"/>
         </w:rPr>
         <w:t>Functional Requirements</w:t>
       </w:r>
-      <w:bookmarkEnd w:id="12"/>
+      <w:bookmarkEnd w:id="13"/>
     </w:p>
     <w:tbl>
       <w:tblPr>
@@ -5781,134 +5795,6 @@
             <w:pPr>
               <w:spacing w:after="0" w:line="240" w:lineRule="auto"/>
             </w:pPr>
-            <w:hyperlink r:id="rId15" w:history="1">
-              <w:r>
-                <w:rPr>
-                  <w:rFonts w:eastAsia="Times New Roman" w:cstheme="minorHAnsi"/>
-                  <w:color w:val="0563C1"/>
-                  <w:u w:val="single"/>
-                </w:rPr>
-                <w:t>https://github.com/darenwelsh/Profiler</w:t>
-              </w:r>
-            </w:hyperlink>
-          </w:p>
-        </w:tc>
-      </w:tr>
-      <w:tr>
-        <w:trPr>
-          <w:trHeight w:val="620"/>
-        </w:trPr>
-        <w:tc>
-          <w:tcPr>
-            <w:tcW w:w="630" w:type="dxa"/>
-            <w:tcBorders>
-              <w:top w:val="nil"/>
-              <w:left w:val="single" w:sz="4" w:space="0" w:color="auto"/>
-              <w:bottom w:val="single" w:sz="4" w:space="0" w:color="auto"/>
-              <w:right w:val="single" w:sz="4" w:space="0" w:color="auto"/>
-            </w:tcBorders>
-            <w:shd w:val="clear" w:color="auto" w:fill="auto"/>
-            <w:noWrap/>
-            <w:hideMark/>
-          </w:tcPr>
-          <w:p>
-            <w:pPr>
-              <w:spacing w:after="0" w:line="240" w:lineRule="auto"/>
-              <w:rPr>
-                <w:rFonts w:eastAsia="Times New Roman" w:cstheme="minorHAnsi"/>
-                <w:color w:val="000000"/>
-              </w:rPr>
-            </w:pPr>
-            <w:r>
-              <w:rPr>
-                <w:rFonts w:eastAsia="Times New Roman" w:cstheme="minorHAnsi"/>
-                <w:color w:val="000000"/>
-              </w:rPr>
-              <w:t>F16</w:t>
-            </w:r>
-          </w:p>
-        </w:tc>
-        <w:tc>
-          <w:tcPr>
-            <w:tcW w:w="1080" w:type="dxa"/>
-            <w:tcBorders>
-              <w:top w:val="nil"/>
-              <w:left w:val="nil"/>
-              <w:bottom w:val="single" w:sz="4" w:space="0" w:color="auto"/>
-              <w:right w:val="single" w:sz="4" w:space="0" w:color="auto"/>
-            </w:tcBorders>
-            <w:shd w:val="clear" w:color="auto" w:fill="auto"/>
-            <w:noWrap/>
-            <w:hideMark/>
-          </w:tcPr>
-          <w:p>
-            <w:pPr>
-              <w:spacing w:after="0" w:line="240" w:lineRule="auto"/>
-              <w:rPr>
-                <w:rFonts w:eastAsia="Times New Roman" w:cstheme="minorHAnsi"/>
-                <w:color w:val="000000"/>
-              </w:rPr>
-            </w:pPr>
-            <w:r>
-              <w:rPr>
-                <w:rFonts w:eastAsia="Times New Roman" w:cstheme="minorHAnsi"/>
-                <w:color w:val="000000"/>
-              </w:rPr>
-              <w:t>Future</w:t>
-            </w:r>
-          </w:p>
-        </w:tc>
-        <w:tc>
-          <w:tcPr>
-            <w:tcW w:w="5306" w:type="dxa"/>
-            <w:tcBorders>
-              <w:top w:val="nil"/>
-              <w:left w:val="nil"/>
-              <w:bottom w:val="single" w:sz="4" w:space="0" w:color="auto"/>
-              <w:right w:val="single" w:sz="4" w:space="0" w:color="auto"/>
-            </w:tcBorders>
-            <w:shd w:val="clear" w:color="auto" w:fill="auto"/>
-            <w:hideMark/>
-          </w:tcPr>
-          <w:p>
-            <w:pPr>
-              <w:spacing w:after="0" w:line="240" w:lineRule="auto"/>
-              <w:rPr>
-                <w:rFonts w:eastAsia="Times New Roman" w:cstheme="minorHAnsi"/>
-                <w:color w:val="000000"/>
-              </w:rPr>
-            </w:pPr>
-            <w:r>
-              <w:rPr>
-                <w:rFonts w:eastAsia="Times New Roman" w:cstheme="minorHAnsi"/>
-                <w:color w:val="000000"/>
-              </w:rPr>
-              <w:t>User Profile should display date of first page viewed</w:t>
-            </w:r>
-          </w:p>
-        </w:tc>
-        <w:tc>
-          <w:tcPr>
-            <w:tcW w:w="2339" w:type="dxa"/>
-            <w:tcBorders>
-              <w:top w:val="nil"/>
-              <w:left w:val="nil"/>
-              <w:bottom w:val="single" w:sz="4" w:space="0" w:color="auto"/>
-              <w:right w:val="single" w:sz="4" w:space="0" w:color="auto"/>
-            </w:tcBorders>
-            <w:shd w:val="clear" w:color="auto" w:fill="auto"/>
-            <w:noWrap/>
-            <w:hideMark/>
-          </w:tcPr>
-          <w:p>
-            <w:pPr>
-              <w:spacing w:after="0" w:line="240" w:lineRule="auto"/>
-              <w:rPr>
-                <w:rFonts w:eastAsia="Times New Roman" w:cstheme="minorHAnsi"/>
-                <w:color w:val="0563C1"/>
-                <w:u w:val="single"/>
-              </w:rPr>
-            </w:pPr>
             <w:hyperlink r:id="rId16" w:history="1">
               <w:r>
                 <w:rPr>
@@ -5924,7 +5810,7 @@
       </w:tr>
       <w:tr>
         <w:trPr>
-          <w:trHeight w:val="710"/>
+          <w:trHeight w:val="620"/>
         </w:trPr>
         <w:tc>
           <w:tcPr>
@@ -5952,7 +5838,7 @@
                 <w:rFonts w:eastAsia="Times New Roman" w:cstheme="minorHAnsi"/>
                 <w:color w:val="000000"/>
               </w:rPr>
-              <w:t>F17</w:t>
+              <w:t>F16</w:t>
             </w:r>
           </w:p>
         </w:tc>
@@ -6011,7 +5897,7 @@
                 <w:rFonts w:eastAsia="Times New Roman" w:cstheme="minorHAnsi"/>
                 <w:color w:val="000000"/>
               </w:rPr>
-              <w:t>User Profile should calculate the number of days being a viewer</w:t>
+              <w:t>User Profile should display date of first page viewed</w:t>
             </w:r>
           </w:p>
         </w:tc>
@@ -6052,7 +5938,7 @@
       </w:tr>
       <w:tr>
         <w:trPr>
-          <w:trHeight w:val="620"/>
+          <w:trHeight w:val="710"/>
         </w:trPr>
         <w:tc>
           <w:tcPr>
@@ -6080,7 +5966,7 @@
                 <w:rFonts w:eastAsia="Times New Roman" w:cstheme="minorHAnsi"/>
                 <w:color w:val="000000"/>
               </w:rPr>
-              <w:t>F18</w:t>
+              <w:t>F17</w:t>
             </w:r>
           </w:p>
         </w:tc>
@@ -6139,7 +6025,7 @@
                 <w:rFonts w:eastAsia="Times New Roman" w:cstheme="minorHAnsi"/>
                 <w:color w:val="000000"/>
               </w:rPr>
-              <w:t>User Profile should display unique pages viewed ever</w:t>
+              <w:t>User Profile should calculate the number of days being a viewer</w:t>
             </w:r>
           </w:p>
         </w:tc>
@@ -6180,7 +6066,7 @@
       </w:tr>
       <w:tr>
         <w:trPr>
-          <w:trHeight w:val="710"/>
+          <w:trHeight w:val="620"/>
         </w:trPr>
         <w:tc>
           <w:tcPr>
@@ -6208,7 +6094,7 @@
                 <w:rFonts w:eastAsia="Times New Roman" w:cstheme="minorHAnsi"/>
                 <w:color w:val="000000"/>
               </w:rPr>
-              <w:t>F19</w:t>
+              <w:t>F18</w:t>
             </w:r>
           </w:p>
         </w:tc>
@@ -6267,7 +6153,7 @@
                 <w:rFonts w:eastAsia="Times New Roman" w:cstheme="minorHAnsi"/>
                 <w:color w:val="000000"/>
               </w:rPr>
-              <w:t>User Profile should display unique pages viewed over a specified period of time</w:t>
+              <w:t>User Profile should display unique pages viewed ever</w:t>
             </w:r>
           </w:p>
         </w:tc>
@@ -6336,7 +6222,7 @@
                 <w:rFonts w:eastAsia="Times New Roman" w:cstheme="minorHAnsi"/>
                 <w:color w:val="000000"/>
               </w:rPr>
-              <w:t>F20</w:t>
+              <w:t>F19</w:t>
             </w:r>
           </w:p>
         </w:tc>
@@ -6395,7 +6281,7 @@
                 <w:rFonts w:eastAsia="Times New Roman" w:cstheme="minorHAnsi"/>
                 <w:color w:val="000000"/>
               </w:rPr>
-              <w:t>User Profile should display the number of unique pages revised ever</w:t>
+              <w:t>User Profile should display unique pages viewed over a specified period of time</w:t>
             </w:r>
           </w:p>
         </w:tc>
@@ -6436,7 +6322,7 @@
       </w:tr>
       <w:tr>
         <w:trPr>
-          <w:trHeight w:val="530"/>
+          <w:trHeight w:val="710"/>
         </w:trPr>
         <w:tc>
           <w:tcPr>
@@ -6464,7 +6350,7 @@
                 <w:rFonts w:eastAsia="Times New Roman" w:cstheme="minorHAnsi"/>
                 <w:color w:val="000000"/>
               </w:rPr>
-              <w:t>F21</w:t>
+              <w:t>F20</w:t>
             </w:r>
           </w:p>
         </w:tc>
@@ -6523,7 +6409,7 @@
                 <w:rFonts w:eastAsia="Times New Roman" w:cstheme="minorHAnsi"/>
                 <w:color w:val="000000"/>
               </w:rPr>
-              <w:t>User Profile should display the number of unique pages revised over a specified period of time</w:t>
+              <w:t>User Profile should display the number of unique pages revised ever</w:t>
             </w:r>
           </w:p>
         </w:tc>
@@ -6564,7 +6450,7 @@
       </w:tr>
       <w:tr>
         <w:trPr>
-          <w:trHeight w:val="980"/>
+          <w:trHeight w:val="530"/>
         </w:trPr>
         <w:tc>
           <w:tcPr>
@@ -6592,7 +6478,7 @@
                 <w:rFonts w:eastAsia="Times New Roman" w:cstheme="minorHAnsi"/>
                 <w:color w:val="000000"/>
               </w:rPr>
-              <w:t>F22</w:t>
+              <w:t>F21</w:t>
             </w:r>
           </w:p>
         </w:tc>
@@ -6651,7 +6537,7 @@
                 <w:rFonts w:eastAsia="Times New Roman" w:cstheme="minorHAnsi"/>
                 <w:color w:val="000000"/>
               </w:rPr>
-              <w:t>User Profile should display a list of categories of pages revised in descending order by percentage of pages in that category that the user has revised</w:t>
+              <w:t>User Profile should display the number of unique pages revised over a specified period of time</w:t>
             </w:r>
           </w:p>
         </w:tc>
@@ -6692,7 +6578,7 @@
       </w:tr>
       <w:tr>
         <w:trPr>
-          <w:trHeight w:val="800"/>
+          <w:trHeight w:val="980"/>
         </w:trPr>
         <w:tc>
           <w:tcPr>
@@ -6720,8 +6606,7 @@
                 <w:rFonts w:eastAsia="Times New Roman" w:cstheme="minorHAnsi"/>
                 <w:color w:val="000000"/>
               </w:rPr>
-              <w:lastRenderedPageBreak/>
-              <w:t>F23</w:t>
+              <w:t>F22</w:t>
             </w:r>
           </w:p>
         </w:tc>
@@ -6780,7 +6665,7 @@
                 <w:rFonts w:eastAsia="Times New Roman" w:cstheme="minorHAnsi"/>
                 <w:color w:val="000000"/>
               </w:rPr>
-              <w:t>User Profile should display a list of friends/colleagues based upon categories of pages that both users heavily contribute to, in descending order</w:t>
+              <w:t>User Profile should display a list of categories of pages revised in descending order by percentage of pages in that category that the user has revised</w:t>
             </w:r>
           </w:p>
         </w:tc>
@@ -6849,7 +6734,8 @@
                 <w:rFonts w:eastAsia="Times New Roman" w:cstheme="minorHAnsi"/>
                 <w:color w:val="000000"/>
               </w:rPr>
-              <w:t>F24</w:t>
+              <w:lastRenderedPageBreak/>
+              <w:t>F23</w:t>
             </w:r>
           </w:p>
         </w:tc>
@@ -6908,7 +6794,7 @@
                 <w:rFonts w:eastAsia="Times New Roman" w:cstheme="minorHAnsi"/>
                 <w:color w:val="000000"/>
               </w:rPr>
-              <w:t>User Profile should display the Page Diversity Percentage - defined as percentage of all pages the user has edited - over all time and over a specified period of time</w:t>
+              <w:t>User Profile should display a list of friends/colleagues based upon categories of pages that both users heavily contribute to, in descending order</w:t>
             </w:r>
           </w:p>
         </w:tc>
@@ -6949,7 +6835,7 @@
       </w:tr>
       <w:tr>
         <w:trPr>
-          <w:trHeight w:val="620"/>
+          <w:trHeight w:val="800"/>
         </w:trPr>
         <w:tc>
           <w:tcPr>
@@ -6977,7 +6863,7 @@
                 <w:rFonts w:eastAsia="Times New Roman" w:cstheme="minorHAnsi"/>
                 <w:color w:val="000000"/>
               </w:rPr>
-              <w:t>F25</w:t>
+              <w:t>F24</w:t>
             </w:r>
           </w:p>
         </w:tc>
@@ -7036,7 +6922,7 @@
                 <w:rFonts w:eastAsia="Times New Roman" w:cstheme="minorHAnsi"/>
                 <w:color w:val="000000"/>
               </w:rPr>
-              <w:t>User Profile should display the Category Diversity Percentage - defined as percentage of all categories the user has edited - over all time and over a specified period of time</w:t>
+              <w:t>User Profile should display the Page Diversity Percentage - defined as percentage of all pages the user has edited - over all time and over a specified period of time</w:t>
             </w:r>
           </w:p>
         </w:tc>
@@ -7077,7 +6963,7 @@
       </w:tr>
       <w:tr>
         <w:trPr>
-          <w:trHeight w:val="665"/>
+          <w:trHeight w:val="620"/>
         </w:trPr>
         <w:tc>
           <w:tcPr>
@@ -7105,7 +6991,7 @@
                 <w:rFonts w:eastAsia="Times New Roman" w:cstheme="minorHAnsi"/>
                 <w:color w:val="000000"/>
               </w:rPr>
-              <w:t>F26</w:t>
+              <w:t>F25</w:t>
             </w:r>
           </w:p>
         </w:tc>
@@ -7164,28 +7050,7 @@
                 <w:rFonts w:eastAsia="Times New Roman" w:cstheme="minorHAnsi"/>
                 <w:color w:val="000000"/>
               </w:rPr>
-              <w:t>User Profile should determine colleagues by similar technical content</w:t>
-            </w:r>
-            <w:r>
-              <w:rPr>
-                <w:rFonts w:eastAsia="Times New Roman" w:cstheme="minorHAnsi"/>
-                <w:color w:val="000000"/>
-              </w:rPr>
-              <w:t xml:space="preserve"> based on similarities in</w:t>
-            </w:r>
-            <w:r>
-              <w:rPr>
-                <w:rFonts w:eastAsia="Times New Roman" w:cstheme="minorHAnsi"/>
-                <w:color w:val="000000"/>
-              </w:rPr>
-              <w:t xml:space="preserve"> words</w:t>
-            </w:r>
-            <w:r>
-              <w:rPr>
-                <w:rFonts w:eastAsia="Times New Roman" w:cstheme="minorHAnsi"/>
-                <w:color w:val="000000"/>
-              </w:rPr>
-              <w:t xml:space="preserve"> used</w:t>
+              <w:t>User Profile should display the Category Diversity Percentage - defined as percentage of all categories the user has edited - over all time and over a specified period of time</w:t>
             </w:r>
           </w:p>
         </w:tc>
@@ -7226,7 +7091,7 @@
       </w:tr>
       <w:tr>
         <w:trPr>
-          <w:trHeight w:val="890"/>
+          <w:trHeight w:val="665"/>
         </w:trPr>
         <w:tc>
           <w:tcPr>
@@ -7254,7 +7119,7 @@
                 <w:rFonts w:eastAsia="Times New Roman" w:cstheme="minorHAnsi"/>
                 <w:color w:val="000000"/>
               </w:rPr>
-              <w:t>F27</w:t>
+              <w:t>F26</w:t>
             </w:r>
           </w:p>
         </w:tc>
@@ -7313,7 +7178,28 @@
                 <w:rFonts w:eastAsia="Times New Roman" w:cstheme="minorHAnsi"/>
                 <w:color w:val="000000"/>
               </w:rPr>
-              <w:t>User Profile should display a graph displaying revisions over time in one color and discussion page revisions in another color</w:t>
+              <w:t>User Profile should determine colleagues by similar technical content</w:t>
+            </w:r>
+            <w:r>
+              <w:rPr>
+                <w:rFonts w:eastAsia="Times New Roman" w:cstheme="minorHAnsi"/>
+                <w:color w:val="000000"/>
+              </w:rPr>
+              <w:t xml:space="preserve"> based on similarities in</w:t>
+            </w:r>
+            <w:r>
+              <w:rPr>
+                <w:rFonts w:eastAsia="Times New Roman" w:cstheme="minorHAnsi"/>
+                <w:color w:val="000000"/>
+              </w:rPr>
+              <w:t xml:space="preserve"> words</w:t>
+            </w:r>
+            <w:r>
+              <w:rPr>
+                <w:rFonts w:eastAsia="Times New Roman" w:cstheme="minorHAnsi"/>
+                <w:color w:val="000000"/>
+              </w:rPr>
+              <w:t xml:space="preserve"> used</w:t>
             </w:r>
           </w:p>
         </w:tc>
@@ -7382,7 +7268,7 @@
                 <w:rFonts w:eastAsia="Times New Roman" w:cstheme="minorHAnsi"/>
                 <w:color w:val="000000"/>
               </w:rPr>
-              <w:t>F28</w:t>
+              <w:t>F27</w:t>
             </w:r>
           </w:p>
         </w:tc>
@@ -7441,7 +7327,7 @@
                 <w:rFonts w:eastAsia="Times New Roman" w:cstheme="minorHAnsi"/>
                 <w:color w:val="000000"/>
               </w:rPr>
-              <w:t>User Profile should display a GitHub-like contribution visualization showing how much a user contributes each day</w:t>
+              <w:t>User Profile should display a graph displaying revisions over time in one color and discussion page revisions in another color</w:t>
             </w:r>
           </w:p>
         </w:tc>
@@ -7482,7 +7368,7 @@
       </w:tr>
       <w:tr>
         <w:trPr>
-          <w:trHeight w:val="485"/>
+          <w:trHeight w:val="890"/>
         </w:trPr>
         <w:tc>
           <w:tcPr>
@@ -7510,7 +7396,7 @@
                 <w:rFonts w:eastAsia="Times New Roman" w:cstheme="minorHAnsi"/>
                 <w:color w:val="000000"/>
               </w:rPr>
-              <w:t>F29</w:t>
+              <w:t>F28</w:t>
             </w:r>
           </w:p>
         </w:tc>
@@ -7569,7 +7455,7 @@
                 <w:rFonts w:eastAsia="Times New Roman" w:cstheme="minorHAnsi"/>
                 <w:color w:val="000000"/>
               </w:rPr>
-              <w:t>User Profile should display streaks (for example, how many days in a row has the user contributed?)</w:t>
+              <w:t>User Profile should display a GitHub-like contribution visualization showing how much a user contributes each day</w:t>
             </w:r>
           </w:p>
         </w:tc>
@@ -7610,7 +7496,7 @@
       </w:tr>
       <w:tr>
         <w:trPr>
-          <w:trHeight w:val="620"/>
+          <w:trHeight w:val="485"/>
         </w:trPr>
         <w:tc>
           <w:tcPr>
@@ -7638,7 +7524,7 @@
                 <w:rFonts w:eastAsia="Times New Roman" w:cstheme="minorHAnsi"/>
                 <w:color w:val="000000"/>
               </w:rPr>
-              <w:t>F30</w:t>
+              <w:t>F29</w:t>
             </w:r>
           </w:p>
         </w:tc>
@@ -7697,7 +7583,7 @@
                 <w:rFonts w:eastAsia="Times New Roman" w:cstheme="minorHAnsi"/>
                 <w:color w:val="000000"/>
               </w:rPr>
-              <w:t>User Profile should display the pages that the current user has edited that others view the most</w:t>
+              <w:t>User Profile should display streaks (for example, how many days in a row has the user contributed?)</w:t>
             </w:r>
           </w:p>
         </w:tc>
@@ -7766,7 +7652,7 @@
                 <w:rFonts w:eastAsia="Times New Roman" w:cstheme="minorHAnsi"/>
                 <w:color w:val="000000"/>
               </w:rPr>
-              <w:t>F31</w:t>
+              <w:t>F30</w:t>
             </w:r>
           </w:p>
         </w:tc>
@@ -7796,7 +7682,7 @@
                 <w:rFonts w:eastAsia="Times New Roman" w:cstheme="minorHAnsi"/>
                 <w:color w:val="000000"/>
               </w:rPr>
-              <w:t> Future</w:t>
+              <w:t>Future</w:t>
             </w:r>
           </w:p>
         </w:tc>
@@ -7825,14 +7711,7 @@
                 <w:rFonts w:eastAsia="Times New Roman" w:cstheme="minorHAnsi"/>
                 <w:color w:val="000000"/>
               </w:rPr>
-              <w:t>User Profile should display the User's score-view ratio - current value and plot over time</w:t>
-            </w:r>
-            <w:r>
-              <w:rPr>
-                <w:rFonts w:eastAsia="Times New Roman" w:cstheme="minorHAnsi"/>
-                <w:color w:val="000000"/>
-              </w:rPr>
-              <w:t xml:space="preserve"> which would be used to see the number of pages viewed versus which pages were edited</w:t>
+              <w:t>User Profile should display the pages that the current user has edited that others view the most</w:t>
             </w:r>
           </w:p>
         </w:tc>
@@ -7873,7 +7752,7 @@
       </w:tr>
       <w:tr>
         <w:trPr>
-          <w:trHeight w:val="647"/>
+          <w:trHeight w:val="620"/>
         </w:trPr>
         <w:tc>
           <w:tcPr>
@@ -7901,7 +7780,7 @@
                 <w:rFonts w:eastAsia="Times New Roman" w:cstheme="minorHAnsi"/>
                 <w:color w:val="000000"/>
               </w:rPr>
-              <w:t>F32</w:t>
+              <w:t>F31</w:t>
             </w:r>
           </w:p>
         </w:tc>
@@ -7960,14 +7839,14 @@
                 <w:rFonts w:eastAsia="Times New Roman" w:cstheme="minorHAnsi"/>
                 <w:color w:val="000000"/>
               </w:rPr>
-              <w:t>User Profile should plot user activity and average activity over time with standard deviation (box plot over time)</w:t>
-            </w:r>
-            <w:r>
-              <w:rPr>
-                <w:rFonts w:eastAsia="Times New Roman" w:cstheme="minorHAnsi"/>
-                <w:color w:val="000000"/>
-              </w:rPr>
-              <w:t xml:space="preserve"> which would track a user’s revisions over time as compared to the average contribution for the wiki</w:t>
+              <w:t>User Profile should display the User's score-view ratio - current value and plot over time</w:t>
+            </w:r>
+            <w:r>
+              <w:rPr>
+                <w:rFonts w:eastAsia="Times New Roman" w:cstheme="minorHAnsi"/>
+                <w:color w:val="000000"/>
+              </w:rPr>
+              <w:t xml:space="preserve"> which would be used to see the number of pages viewed versus which pages were edited</w:t>
             </w:r>
           </w:p>
         </w:tc>
@@ -8008,7 +7887,7 @@
       </w:tr>
       <w:tr>
         <w:trPr>
-          <w:trHeight w:val="620"/>
+          <w:trHeight w:val="647"/>
         </w:trPr>
         <w:tc>
           <w:tcPr>
@@ -8036,7 +7915,7 @@
                 <w:rFonts w:eastAsia="Times New Roman" w:cstheme="minorHAnsi"/>
                 <w:color w:val="000000"/>
               </w:rPr>
-              <w:t>F33</w:t>
+              <w:t>F32</w:t>
             </w:r>
           </w:p>
         </w:tc>
@@ -8066,7 +7945,7 @@
                 <w:rFonts w:eastAsia="Times New Roman" w:cstheme="minorHAnsi"/>
                 <w:color w:val="000000"/>
               </w:rPr>
-              <w:t>Future</w:t>
+              <w:t> Future</w:t>
             </w:r>
           </w:p>
         </w:tc>
@@ -8095,7 +7974,14 @@
                 <w:rFonts w:eastAsia="Times New Roman" w:cstheme="minorHAnsi"/>
                 <w:color w:val="000000"/>
               </w:rPr>
-              <w:t>User Profile should display the date of first revision</w:t>
+              <w:t>User Profile should plot user activity and average activity over time with standard deviation (box plot over time)</w:t>
+            </w:r>
+            <w:r>
+              <w:rPr>
+                <w:rFonts w:eastAsia="Times New Roman" w:cstheme="minorHAnsi"/>
+                <w:color w:val="000000"/>
+              </w:rPr>
+              <w:t xml:space="preserve"> which would track a user’s revisions over time as compared to the average contribution for the wiki</w:t>
             </w:r>
           </w:p>
         </w:tc>
@@ -8164,7 +8050,7 @@
                 <w:rFonts w:eastAsia="Times New Roman" w:cstheme="minorHAnsi"/>
                 <w:color w:val="000000"/>
               </w:rPr>
-              <w:t>F34</w:t>
+              <w:t>F33</w:t>
             </w:r>
           </w:p>
         </w:tc>
@@ -8223,7 +8109,7 @@
                 <w:rFonts w:eastAsia="Times New Roman" w:cstheme="minorHAnsi"/>
                 <w:color w:val="000000"/>
               </w:rPr>
-              <w:t>User Profile should calculate the number of days being a contributor</w:t>
+              <w:t>User Profile should display the date of first revision</w:t>
             </w:r>
           </w:p>
         </w:tc>
@@ -8292,7 +8178,7 @@
                 <w:rFonts w:eastAsia="Times New Roman" w:cstheme="minorHAnsi"/>
                 <w:color w:val="000000"/>
               </w:rPr>
-              <w:t>F35</w:t>
+              <w:t>F34</w:t>
             </w:r>
           </w:p>
         </w:tc>
@@ -8351,7 +8237,7 @@
                 <w:rFonts w:eastAsia="Times New Roman" w:cstheme="minorHAnsi"/>
                 <w:color w:val="000000"/>
               </w:rPr>
-              <w:t>User Profile should display the number of unique page view per day</w:t>
+              <w:t>User Profile should calculate the number of days being a contributor</w:t>
             </w:r>
           </w:p>
         </w:tc>
@@ -8420,7 +8306,7 @@
                 <w:rFonts w:eastAsia="Times New Roman" w:cstheme="minorHAnsi"/>
                 <w:color w:val="000000"/>
               </w:rPr>
-              <w:t>F36</w:t>
+              <w:t>F35</w:t>
             </w:r>
           </w:p>
         </w:tc>
@@ -8479,7 +8365,7 @@
                 <w:rFonts w:eastAsia="Times New Roman" w:cstheme="minorHAnsi"/>
                 <w:color w:val="000000"/>
               </w:rPr>
-              <w:t>User Profile should display the number of recent revisions to pages</w:t>
+              <w:t>User Profile should display the number of unique page view per day</w:t>
             </w:r>
           </w:p>
         </w:tc>
@@ -8548,7 +8434,7 @@
                 <w:rFonts w:eastAsia="Times New Roman" w:cstheme="minorHAnsi"/>
                 <w:color w:val="000000"/>
               </w:rPr>
-              <w:t>F37</w:t>
+              <w:t>F36</w:t>
             </w:r>
           </w:p>
         </w:tc>
@@ -8607,7 +8493,7 @@
                 <w:rFonts w:eastAsia="Times New Roman" w:cstheme="minorHAnsi"/>
                 <w:color w:val="000000"/>
               </w:rPr>
-              <w:t>User Profile should display the number of thanks by other users</w:t>
+              <w:t>User Profile should display the number of recent revisions to pages</w:t>
             </w:r>
           </w:p>
         </w:tc>
@@ -8648,7 +8534,7 @@
       </w:tr>
       <w:tr>
         <w:trPr>
-          <w:trHeight w:val="576"/>
+          <w:trHeight w:val="620"/>
         </w:trPr>
         <w:tc>
           <w:tcPr>
@@ -8676,7 +8562,7 @@
                 <w:rFonts w:eastAsia="Times New Roman" w:cstheme="minorHAnsi"/>
                 <w:color w:val="000000"/>
               </w:rPr>
-              <w:t>F38</w:t>
+              <w:t>F37</w:t>
             </w:r>
           </w:p>
         </w:tc>
@@ -8706,7 +8592,7 @@
                 <w:rFonts w:eastAsia="Times New Roman" w:cstheme="minorHAnsi"/>
                 <w:color w:val="000000"/>
               </w:rPr>
-              <w:t> Future</w:t>
+              <w:t>Future</w:t>
             </w:r>
           </w:p>
         </w:tc>
@@ -8735,36 +8621,7 @@
                 <w:rFonts w:eastAsia="Times New Roman" w:cstheme="minorHAnsi"/>
                 <w:color w:val="000000"/>
               </w:rPr>
-              <w:t xml:space="preserve">User Profile </w:t>
-            </w:r>
-            <w:r>
-              <w:rPr>
-                <w:rFonts w:eastAsia="Times New Roman" w:cstheme="minorHAnsi"/>
-                <w:color w:val="000000"/>
-              </w:rPr>
-              <w:t>should display t</w:t>
-            </w:r>
-            <w:r>
-              <w:rPr>
-                <w:rFonts w:eastAsia="Times New Roman" w:cstheme="minorHAnsi"/>
-                <w:color w:val="000000"/>
-              </w:rPr>
-              <w:t>ype cast</w:t>
-            </w:r>
-            <w:r>
-              <w:rPr>
-                <w:rFonts w:eastAsia="Times New Roman" w:cstheme="minorHAnsi"/>
-                <w:color w:val="000000"/>
-              </w:rPr>
-              <w:t xml:space="preserve"> which designates revising size frequency (large edits versus small edits), number of pages revised, grammar correctors, source </w:t>
-            </w:r>
-            <w:r>
-              <w:rPr>
-                <w:rFonts w:eastAsia="Times New Roman" w:cstheme="minorHAnsi"/>
-                <w:color w:val="000000"/>
-              </w:rPr>
-              <w:lastRenderedPageBreak/>
-              <w:t>documentation citers – breaking these behaviors out can allow for user comparison/grouping</w:t>
+              <w:t>User Profile should display the number of thanks by other users</w:t>
             </w:r>
           </w:p>
         </w:tc>
@@ -8805,7 +8662,7 @@
       </w:tr>
       <w:tr>
         <w:trPr>
-          <w:trHeight w:val="70"/>
+          <w:trHeight w:val="576"/>
         </w:trPr>
         <w:tc>
           <w:tcPr>
@@ -8833,7 +8690,7 @@
                 <w:rFonts w:eastAsia="Times New Roman" w:cstheme="minorHAnsi"/>
                 <w:color w:val="000000"/>
               </w:rPr>
-              <w:t>F39</w:t>
+              <w:t>F38</w:t>
             </w:r>
           </w:p>
         </w:tc>
@@ -8863,7 +8720,7 @@
                 <w:rFonts w:eastAsia="Times New Roman" w:cstheme="minorHAnsi"/>
                 <w:color w:val="000000"/>
               </w:rPr>
-              <w:t>Future</w:t>
+              <w:t> Future</w:t>
             </w:r>
           </w:p>
         </w:tc>
@@ -8892,7 +8749,36 @@
                 <w:rFonts w:eastAsia="Times New Roman" w:cstheme="minorHAnsi"/>
                 <w:color w:val="000000"/>
               </w:rPr>
-              <w:t>Be able to show page contributor diversity over time on every page - plot showing how many people have contributed to the page as a function of time</w:t>
+              <w:t xml:space="preserve">User Profile </w:t>
+            </w:r>
+            <w:r>
+              <w:rPr>
+                <w:rFonts w:eastAsia="Times New Roman" w:cstheme="minorHAnsi"/>
+                <w:color w:val="000000"/>
+              </w:rPr>
+              <w:t>should display t</w:t>
+            </w:r>
+            <w:r>
+              <w:rPr>
+                <w:rFonts w:eastAsia="Times New Roman" w:cstheme="minorHAnsi"/>
+                <w:color w:val="000000"/>
+              </w:rPr>
+              <w:t>ype cast</w:t>
+            </w:r>
+            <w:r>
+              <w:rPr>
+                <w:rFonts w:eastAsia="Times New Roman" w:cstheme="minorHAnsi"/>
+                <w:color w:val="000000"/>
+              </w:rPr>
+              <w:t xml:space="preserve"> which designates revising size frequency (large edits versus small edits), number of pages revised, grammar correctors, source </w:t>
+            </w:r>
+            <w:r>
+              <w:rPr>
+                <w:rFonts w:eastAsia="Times New Roman" w:cstheme="minorHAnsi"/>
+                <w:color w:val="000000"/>
+              </w:rPr>
+              <w:lastRenderedPageBreak/>
+              <w:t>documentation citers – breaking these behaviors out can allow for user comparison/grouping</w:t>
             </w:r>
           </w:p>
         </w:tc>
@@ -8961,7 +8847,7 @@
                 <w:rFonts w:eastAsia="Times New Roman" w:cstheme="minorHAnsi"/>
                 <w:color w:val="000000"/>
               </w:rPr>
-              <w:t>F40</w:t>
+              <w:t>F39</w:t>
             </w:r>
           </w:p>
         </w:tc>
@@ -8991,7 +8877,7 @@
                 <w:rFonts w:eastAsia="Times New Roman" w:cstheme="minorHAnsi"/>
                 <w:color w:val="000000"/>
               </w:rPr>
-              <w:t> Future</w:t>
+              <w:t>Future</w:t>
             </w:r>
           </w:p>
         </w:tc>
@@ -9020,14 +8906,7 @@
                 <w:rFonts w:eastAsia="Times New Roman" w:cstheme="minorHAnsi"/>
                 <w:color w:val="000000"/>
               </w:rPr>
-              <w:t>Be able to show Next Page to revise suggestions on every page</w:t>
-            </w:r>
-            <w:r>
-              <w:rPr>
-                <w:rFonts w:eastAsia="Times New Roman" w:cstheme="minorHAnsi"/>
-                <w:color w:val="000000"/>
-              </w:rPr>
-              <w:t xml:space="preserve"> to provide calculated pages that the user may wish to revise based on historical information</w:t>
+              <w:t>Be able to show page contributor diversity over time on every page - plot showing how many people have contributed to the page as a function of time</w:t>
             </w:r>
           </w:p>
         </w:tc>
@@ -9096,7 +8975,7 @@
                 <w:rFonts w:eastAsia="Times New Roman" w:cstheme="minorHAnsi"/>
                 <w:color w:val="000000"/>
               </w:rPr>
-              <w:t>F41</w:t>
+              <w:t>F40</w:t>
             </w:r>
           </w:p>
         </w:tc>
@@ -9126,7 +9005,7 @@
                 <w:rFonts w:eastAsia="Times New Roman" w:cstheme="minorHAnsi"/>
                 <w:color w:val="000000"/>
               </w:rPr>
-              <w:t>Future</w:t>
+              <w:t> Future</w:t>
             </w:r>
           </w:p>
         </w:tc>
@@ -9155,7 +9034,14 @@
                 <w:rFonts w:eastAsia="Times New Roman" w:cstheme="minorHAnsi"/>
                 <w:color w:val="000000"/>
               </w:rPr>
-              <w:t>Be able to show the history page revisions on every page</w:t>
+              <w:t>Be able to show Next Page to revise suggestions on every page</w:t>
+            </w:r>
+            <w:r>
+              <w:rPr>
+                <w:rFonts w:eastAsia="Times New Roman" w:cstheme="minorHAnsi"/>
+                <w:color w:val="000000"/>
+              </w:rPr>
+              <w:t xml:space="preserve"> to provide calculated pages that the user may wish to revise based on historical information</w:t>
             </w:r>
           </w:p>
         </w:tc>
@@ -9224,7 +9110,7 @@
                 <w:rFonts w:eastAsia="Times New Roman" w:cstheme="minorHAnsi"/>
                 <w:color w:val="000000"/>
               </w:rPr>
-              <w:t>F42</w:t>
+              <w:t>F41</w:t>
             </w:r>
           </w:p>
         </w:tc>
@@ -9283,7 +9169,7 @@
                 <w:rFonts w:eastAsia="Times New Roman" w:cstheme="minorHAnsi"/>
                 <w:color w:val="000000"/>
               </w:rPr>
-              <w:t>Be able to show the history of viewer count on every page</w:t>
+              <w:t>Be able to show the history page revisions on every page</w:t>
             </w:r>
           </w:p>
         </w:tc>
@@ -9352,7 +9238,7 @@
                 <w:rFonts w:eastAsia="Times New Roman" w:cstheme="minorHAnsi"/>
                 <w:color w:val="000000"/>
               </w:rPr>
-              <w:t>F43</w:t>
+              <w:t>F42</w:t>
             </w:r>
           </w:p>
         </w:tc>
@@ -9411,7 +9297,7 @@
                 <w:rFonts w:eastAsia="Times New Roman" w:cstheme="minorHAnsi"/>
                 <w:color w:val="000000"/>
               </w:rPr>
-              <w:t>Be able to show the history of user diversity count on every page</w:t>
+              <w:t>Be able to show the history of viewer count on every page</w:t>
             </w:r>
           </w:p>
         </w:tc>
@@ -9438,6 +9324,134 @@
               </w:rPr>
             </w:pPr>
             <w:hyperlink r:id="rId43" w:history="1">
+              <w:r>
+                <w:rPr>
+                  <w:rFonts w:eastAsia="Times New Roman" w:cstheme="minorHAnsi"/>
+                  <w:color w:val="0563C1"/>
+                  <w:u w:val="single"/>
+                </w:rPr>
+                <w:t>https://github.com/darenwelsh/Profiler</w:t>
+              </w:r>
+            </w:hyperlink>
+          </w:p>
+        </w:tc>
+      </w:tr>
+      <w:tr>
+        <w:trPr>
+          <w:trHeight w:val="70"/>
+        </w:trPr>
+        <w:tc>
+          <w:tcPr>
+            <w:tcW w:w="630" w:type="dxa"/>
+            <w:tcBorders>
+              <w:top w:val="nil"/>
+              <w:left w:val="single" w:sz="4" w:space="0" w:color="auto"/>
+              <w:bottom w:val="single" w:sz="4" w:space="0" w:color="auto"/>
+              <w:right w:val="single" w:sz="4" w:space="0" w:color="auto"/>
+            </w:tcBorders>
+            <w:shd w:val="clear" w:color="auto" w:fill="auto"/>
+            <w:noWrap/>
+            <w:hideMark/>
+          </w:tcPr>
+          <w:p>
+            <w:pPr>
+              <w:spacing w:after="0" w:line="240" w:lineRule="auto"/>
+              <w:rPr>
+                <w:rFonts w:eastAsia="Times New Roman" w:cstheme="minorHAnsi"/>
+                <w:color w:val="000000"/>
+              </w:rPr>
+            </w:pPr>
+            <w:r>
+              <w:rPr>
+                <w:rFonts w:eastAsia="Times New Roman" w:cstheme="minorHAnsi"/>
+                <w:color w:val="000000"/>
+              </w:rPr>
+              <w:t>F43</w:t>
+            </w:r>
+          </w:p>
+        </w:tc>
+        <w:tc>
+          <w:tcPr>
+            <w:tcW w:w="1080" w:type="dxa"/>
+            <w:tcBorders>
+              <w:top w:val="nil"/>
+              <w:left w:val="nil"/>
+              <w:bottom w:val="single" w:sz="4" w:space="0" w:color="auto"/>
+              <w:right w:val="single" w:sz="4" w:space="0" w:color="auto"/>
+            </w:tcBorders>
+            <w:shd w:val="clear" w:color="auto" w:fill="auto"/>
+            <w:noWrap/>
+            <w:hideMark/>
+          </w:tcPr>
+          <w:p>
+            <w:pPr>
+              <w:spacing w:after="0" w:line="240" w:lineRule="auto"/>
+              <w:rPr>
+                <w:rFonts w:eastAsia="Times New Roman" w:cstheme="minorHAnsi"/>
+                <w:color w:val="000000"/>
+              </w:rPr>
+            </w:pPr>
+            <w:r>
+              <w:rPr>
+                <w:rFonts w:eastAsia="Times New Roman" w:cstheme="minorHAnsi"/>
+                <w:color w:val="000000"/>
+              </w:rPr>
+              <w:t>Future</w:t>
+            </w:r>
+          </w:p>
+        </w:tc>
+        <w:tc>
+          <w:tcPr>
+            <w:tcW w:w="5306" w:type="dxa"/>
+            <w:tcBorders>
+              <w:top w:val="nil"/>
+              <w:left w:val="nil"/>
+              <w:bottom w:val="single" w:sz="4" w:space="0" w:color="auto"/>
+              <w:right w:val="single" w:sz="4" w:space="0" w:color="auto"/>
+            </w:tcBorders>
+            <w:shd w:val="clear" w:color="auto" w:fill="auto"/>
+            <w:hideMark/>
+          </w:tcPr>
+          <w:p>
+            <w:pPr>
+              <w:spacing w:after="0" w:line="240" w:lineRule="auto"/>
+              <w:rPr>
+                <w:rFonts w:eastAsia="Times New Roman" w:cstheme="minorHAnsi"/>
+                <w:color w:val="000000"/>
+              </w:rPr>
+            </w:pPr>
+            <w:r>
+              <w:rPr>
+                <w:rFonts w:eastAsia="Times New Roman" w:cstheme="minorHAnsi"/>
+                <w:color w:val="000000"/>
+              </w:rPr>
+              <w:t>Be able to show the history of user diversity count on every page</w:t>
+            </w:r>
+          </w:p>
+        </w:tc>
+        <w:tc>
+          <w:tcPr>
+            <w:tcW w:w="2339" w:type="dxa"/>
+            <w:tcBorders>
+              <w:top w:val="nil"/>
+              <w:left w:val="nil"/>
+              <w:bottom w:val="single" w:sz="4" w:space="0" w:color="auto"/>
+              <w:right w:val="single" w:sz="4" w:space="0" w:color="auto"/>
+            </w:tcBorders>
+            <w:shd w:val="clear" w:color="auto" w:fill="auto"/>
+            <w:noWrap/>
+            <w:hideMark/>
+          </w:tcPr>
+          <w:p>
+            <w:pPr>
+              <w:spacing w:after="0" w:line="240" w:lineRule="auto"/>
+              <w:rPr>
+                <w:rFonts w:eastAsia="Times New Roman" w:cstheme="minorHAnsi"/>
+                <w:color w:val="0563C1"/>
+                <w:u w:val="single"/>
+              </w:rPr>
+            </w:pPr>
+            <w:hyperlink r:id="rId44" w:history="1">
               <w:r>
                 <w:rPr>
                   <w:rFonts w:eastAsia="Times New Roman" w:cstheme="minorHAnsi"/>
@@ -10120,7 +10134,7 @@
           <w:rFonts w:asciiTheme="minorHAnsi" w:hAnsiTheme="minorHAnsi" w:cstheme="minorHAnsi"/>
         </w:rPr>
       </w:pPr>
-      <w:bookmarkStart w:id="13" w:name="_Toc509907609"/>
+      <w:bookmarkStart w:id="14" w:name="_Toc509907609"/>
       <w:r>
         <w:rPr>
           <w:rFonts w:asciiTheme="minorHAnsi" w:hAnsiTheme="minorHAnsi" w:cstheme="minorHAnsi"/>
@@ -10133,7 +10147,7 @@
         </w:rPr>
         <w:t xml:space="preserve"> Requirements</w:t>
       </w:r>
-      <w:bookmarkEnd w:id="13"/>
+      <w:bookmarkEnd w:id="14"/>
     </w:p>
     <w:tbl>
       <w:tblPr>
@@ -10350,7 +10364,7 @@
                 <w:color w:val="000000"/>
               </w:rPr>
             </w:pPr>
-            <w:hyperlink r:id="rId44" w:history="1">
+            <w:hyperlink r:id="rId45" w:history="1">
               <w:r>
                 <w:rPr>
                   <w:rStyle w:val="Hyperlink"/>
@@ -10488,7 +10502,7 @@
                 <w:u w:val="single"/>
               </w:rPr>
             </w:pPr>
-            <w:hyperlink r:id="rId45" w:history="1">
+            <w:hyperlink r:id="rId46" w:history="1">
               <w:r>
                 <w:rPr>
                   <w:rFonts w:eastAsia="Times New Roman" w:cstheme="minorHAnsi"/>
@@ -10588,109 +10602,6 @@
                 <w:color w:val="000000"/>
               </w:rPr>
               <w:t>end code should be PHP</w:t>
-            </w:r>
-          </w:p>
-        </w:tc>
-        <w:tc>
-          <w:tcPr>
-            <w:tcW w:w="2338" w:type="dxa"/>
-            <w:noWrap/>
-            <w:hideMark/>
-          </w:tcPr>
-          <w:p>
-            <w:pPr>
-              <w:rPr>
-                <w:rFonts w:eastAsia="Times New Roman" w:cstheme="minorHAnsi"/>
-                <w:color w:val="0563C1"/>
-                <w:u w:val="single"/>
-              </w:rPr>
-            </w:pPr>
-            <w:hyperlink r:id="rId46" w:history="1">
-              <w:r>
-                <w:rPr>
-                  <w:rFonts w:eastAsia="Times New Roman" w:cstheme="minorHAnsi"/>
-                  <w:color w:val="0563C1"/>
-                  <w:u w:val="single"/>
-                </w:rPr>
-                <w:t>https://github.com/darenwelsh/Profiler</w:t>
-              </w:r>
-            </w:hyperlink>
-          </w:p>
-        </w:tc>
-      </w:tr>
-      <w:tr>
-        <w:trPr>
-          <w:trHeight w:val="647"/>
-        </w:trPr>
-        <w:tc>
-          <w:tcPr>
-            <w:tcW w:w="535" w:type="dxa"/>
-            <w:noWrap/>
-            <w:hideMark/>
-          </w:tcPr>
-          <w:p>
-            <w:pPr>
-              <w:rPr>
-                <w:rFonts w:eastAsia="Times New Roman" w:cstheme="minorHAnsi"/>
-                <w:color w:val="000000"/>
-              </w:rPr>
-            </w:pPr>
-            <w:r>
-              <w:rPr>
-                <w:rFonts w:eastAsia="Times New Roman" w:cstheme="minorHAnsi"/>
-                <w:color w:val="000000"/>
-              </w:rPr>
-              <w:t>F</w:t>
-            </w:r>
-            <w:r>
-              <w:rPr>
-                <w:rFonts w:eastAsia="Times New Roman" w:cstheme="minorHAnsi"/>
-                <w:color w:val="000000"/>
-              </w:rPr>
-              <w:t>3</w:t>
-            </w:r>
-          </w:p>
-        </w:tc>
-        <w:tc>
-          <w:tcPr>
-            <w:tcW w:w="1080" w:type="dxa"/>
-            <w:noWrap/>
-            <w:hideMark/>
-          </w:tcPr>
-          <w:p>
-            <w:pPr>
-              <w:rPr>
-                <w:rFonts w:eastAsia="Times New Roman" w:cstheme="minorHAnsi"/>
-                <w:color w:val="000000"/>
-              </w:rPr>
-            </w:pPr>
-            <w:r>
-              <w:rPr>
-                <w:rFonts w:eastAsia="Times New Roman" w:cstheme="minorHAnsi"/>
-                <w:color w:val="000000"/>
-              </w:rPr>
-              <w:t>Spring 2018</w:t>
-            </w:r>
-          </w:p>
-        </w:tc>
-        <w:tc>
-          <w:tcPr>
-            <w:tcW w:w="5397" w:type="dxa"/>
-            <w:hideMark/>
-          </w:tcPr>
-          <w:p>
-            <w:pPr>
-              <w:rPr>
-                <w:rFonts w:eastAsia="Times New Roman" w:cstheme="minorHAnsi"/>
-                <w:color w:val="000000"/>
-              </w:rPr>
-            </w:pPr>
-            <w:r>
-              <w:rPr>
-                <w:rFonts w:eastAsia="Times New Roman" w:cstheme="minorHAnsi"/>
-                <w:color w:val="000000"/>
-              </w:rPr>
-              <w:t>Database should be MariaDB/MySQL</w:t>
             </w:r>
           </w:p>
         </w:tc>
@@ -10723,7 +10634,7 @@
       </w:tr>
       <w:tr>
         <w:trPr>
-          <w:trHeight w:val="593"/>
+          <w:trHeight w:val="647"/>
         </w:trPr>
         <w:tc>
           <w:tcPr>
@@ -10750,7 +10661,7 @@
                 <w:rFonts w:eastAsia="Times New Roman" w:cstheme="minorHAnsi"/>
                 <w:color w:val="000000"/>
               </w:rPr>
-              <w:t>4</w:t>
+              <w:t>3</w:t>
             </w:r>
           </w:p>
         </w:tc>
@@ -10793,7 +10704,7 @@
                 <w:rFonts w:eastAsia="Times New Roman" w:cstheme="minorHAnsi"/>
                 <w:color w:val="000000"/>
               </w:rPr>
-              <w:t>A database should be used to track metadata and calculate metrics</w:t>
+              <w:t>Database should be MariaDB/MySQL</w:t>
             </w:r>
           </w:p>
         </w:tc>
@@ -10826,12 +10737,13 @@
       </w:tr>
       <w:tr>
         <w:trPr>
-          <w:trHeight w:val="620"/>
+          <w:trHeight w:val="593"/>
         </w:trPr>
         <w:tc>
           <w:tcPr>
             <w:tcW w:w="535" w:type="dxa"/>
             <w:noWrap/>
+            <w:hideMark/>
           </w:tcPr>
           <w:p>
             <w:pPr>
@@ -10852,7 +10764,7 @@
                 <w:rFonts w:eastAsia="Times New Roman" w:cstheme="minorHAnsi"/>
                 <w:color w:val="000000"/>
               </w:rPr>
-              <w:t>5</w:t>
+              <w:t>4</w:t>
             </w:r>
           </w:p>
         </w:tc>
@@ -10860,6 +10772,7 @@
           <w:tcPr>
             <w:tcW w:w="1080" w:type="dxa"/>
             <w:noWrap/>
+            <w:hideMark/>
           </w:tcPr>
           <w:p>
             <w:pPr>
@@ -10880,20 +10793,21 @@
         <w:tc>
           <w:tcPr>
             <w:tcW w:w="5397" w:type="dxa"/>
-          </w:tcPr>
-          <w:p>
-            <w:pPr>
-              <w:rPr>
-                <w:rFonts w:eastAsia="Times New Roman" w:cstheme="minorHAnsi"/>
-                <w:color w:val="000000"/>
-              </w:rPr>
-            </w:pPr>
-            <w:r>
-              <w:rPr>
-                <w:rFonts w:eastAsia="Times New Roman" w:cstheme="minorHAnsi"/>
-                <w:color w:val="000000"/>
-              </w:rPr>
-              <w:t>All events and hooks used should be clearly documented</w:t>
+            <w:hideMark/>
+          </w:tcPr>
+          <w:p>
+            <w:pPr>
+              <w:rPr>
+                <w:rFonts w:eastAsia="Times New Roman" w:cstheme="minorHAnsi"/>
+                <w:color w:val="000000"/>
+              </w:rPr>
+            </w:pPr>
+            <w:r>
+              <w:rPr>
+                <w:rFonts w:eastAsia="Times New Roman" w:cstheme="minorHAnsi"/>
+                <w:color w:val="000000"/>
+              </w:rPr>
+              <w:t>A database should be used to track metadata and calculate metrics</w:t>
             </w:r>
           </w:p>
         </w:tc>
@@ -10901,6 +10815,7 @@
           <w:tcPr>
             <w:tcW w:w="2338" w:type="dxa"/>
             <w:noWrap/>
+            <w:hideMark/>
           </w:tcPr>
           <w:p>
             <w:pPr>
@@ -10951,6 +10866,105 @@
                 <w:rFonts w:eastAsia="Times New Roman" w:cstheme="minorHAnsi"/>
                 <w:color w:val="000000"/>
               </w:rPr>
+              <w:t>5</w:t>
+            </w:r>
+          </w:p>
+        </w:tc>
+        <w:tc>
+          <w:tcPr>
+            <w:tcW w:w="1080" w:type="dxa"/>
+            <w:noWrap/>
+          </w:tcPr>
+          <w:p>
+            <w:pPr>
+              <w:rPr>
+                <w:rFonts w:eastAsia="Times New Roman" w:cstheme="minorHAnsi"/>
+                <w:color w:val="000000"/>
+              </w:rPr>
+            </w:pPr>
+            <w:r>
+              <w:rPr>
+                <w:rFonts w:eastAsia="Times New Roman" w:cstheme="minorHAnsi"/>
+                <w:color w:val="000000"/>
+              </w:rPr>
+              <w:t>Spring 2018</w:t>
+            </w:r>
+          </w:p>
+        </w:tc>
+        <w:tc>
+          <w:tcPr>
+            <w:tcW w:w="5397" w:type="dxa"/>
+          </w:tcPr>
+          <w:p>
+            <w:pPr>
+              <w:rPr>
+                <w:rFonts w:eastAsia="Times New Roman" w:cstheme="minorHAnsi"/>
+                <w:color w:val="000000"/>
+              </w:rPr>
+            </w:pPr>
+            <w:r>
+              <w:rPr>
+                <w:rFonts w:eastAsia="Times New Roman" w:cstheme="minorHAnsi"/>
+                <w:color w:val="000000"/>
+              </w:rPr>
+              <w:t>All events and hooks used should be clearly documented</w:t>
+            </w:r>
+          </w:p>
+        </w:tc>
+        <w:tc>
+          <w:tcPr>
+            <w:tcW w:w="2338" w:type="dxa"/>
+            <w:noWrap/>
+          </w:tcPr>
+          <w:p>
+            <w:pPr>
+              <w:rPr>
+                <w:rFonts w:eastAsia="Times New Roman" w:cstheme="minorHAnsi"/>
+                <w:color w:val="0563C1"/>
+                <w:u w:val="single"/>
+              </w:rPr>
+            </w:pPr>
+            <w:hyperlink r:id="rId50" w:history="1">
+              <w:r>
+                <w:rPr>
+                  <w:rFonts w:eastAsia="Times New Roman" w:cstheme="minorHAnsi"/>
+                  <w:color w:val="0563C1"/>
+                  <w:u w:val="single"/>
+                </w:rPr>
+                <w:t>https://github.com/darenwelsh/Profiler</w:t>
+              </w:r>
+            </w:hyperlink>
+          </w:p>
+        </w:tc>
+      </w:tr>
+      <w:tr>
+        <w:trPr>
+          <w:trHeight w:val="620"/>
+        </w:trPr>
+        <w:tc>
+          <w:tcPr>
+            <w:tcW w:w="535" w:type="dxa"/>
+            <w:noWrap/>
+          </w:tcPr>
+          <w:p>
+            <w:pPr>
+              <w:rPr>
+                <w:rFonts w:eastAsia="Times New Roman" w:cstheme="minorHAnsi"/>
+                <w:color w:val="000000"/>
+              </w:rPr>
+            </w:pPr>
+            <w:r>
+              <w:rPr>
+                <w:rFonts w:eastAsia="Times New Roman" w:cstheme="minorHAnsi"/>
+                <w:color w:val="000000"/>
+              </w:rPr>
+              <w:t>F</w:t>
+            </w:r>
+            <w:r>
+              <w:rPr>
+                <w:rFonts w:eastAsia="Times New Roman" w:cstheme="minorHAnsi"/>
+                <w:color w:val="000000"/>
+              </w:rPr>
               <w:t>6</w:t>
             </w:r>
           </w:p>
@@ -11028,12 +11042,12 @@
       </w:pPr>
     </w:p>
     <w:sectPr>
-      <w:headerReference w:type="even" r:id="rId50"/>
-      <w:headerReference w:type="default" r:id="rId51"/>
-      <w:footerReference w:type="even" r:id="rId52"/>
-      <w:footerReference w:type="default" r:id="rId53"/>
-      <w:headerReference w:type="first" r:id="rId54"/>
-      <w:footerReference w:type="first" r:id="rId55"/>
+      <w:headerReference w:type="even" r:id="rId51"/>
+      <w:headerReference w:type="default" r:id="rId52"/>
+      <w:footerReference w:type="even" r:id="rId53"/>
+      <w:footerReference w:type="default" r:id="rId54"/>
+      <w:headerReference w:type="first" r:id="rId55"/>
+      <w:footerReference w:type="first" r:id="rId56"/>
       <w:pgSz w:w="12240" w:h="15840"/>
       <w:pgMar w:top="1440" w:right="1440" w:bottom="1440" w:left="1440" w:header="720" w:footer="720" w:gutter="0"/>
       <w:cols w:space="720"/>
@@ -11176,8 +11190,6 @@
       </w:rPr>
       <w:t>27</w:t>
     </w:r>
-    <w:bookmarkStart w:id="14" w:name="_GoBack"/>
-    <w:bookmarkEnd w:id="14"/>
     <w:r>
       <w:rPr>
         <w:rFonts w:ascii="Calibri" w:hAnsi="Calibri"/>
@@ -12784,4 +12796,16 @@
     </a:ext>
   </a:extLst>
 </a:theme>
+</file>
+
+<file path=customXml/item1.xml><?xml version="1.0" encoding="utf-8"?>
+<b:Sources xmlns:b="http://schemas.openxmlformats.org/officeDocument/2006/bibliography" xmlns="http://schemas.openxmlformats.org/officeDocument/2006/bibliography" SelectedStyle="\APASixthEditionOfficeOnline.xsl" StyleName="APA" Version="6"/>
+</file>
+
+<file path=customXml/itemProps1.xml><?xml version="1.0" encoding="utf-8"?>
+<ds:datastoreItem xmlns:ds="http://schemas.openxmlformats.org/officeDocument/2006/customXml" ds:itemID="{7AEDAE07-175F-4583-998B-C8A15F2220ED}">
+  <ds:schemaRefs>
+    <ds:schemaRef ds:uri="http://schemas.openxmlformats.org/officeDocument/2006/bibliography"/>
+  </ds:schemaRefs>
+</ds:datastoreItem>
 </file>
--- a/SWEN_670_Documentation/Milestone 3/Project Requirements/NASA Gamify Project Requirements - Milestone 3.docx
+++ b/SWEN_670_Documentation/Milestone 3/Project Requirements/NASA Gamify Project Requirements - Milestone 3.docx
@@ -436,7 +436,13 @@
             <w:rPr>
               <w:rFonts w:asciiTheme="minorHAnsi" w:hAnsiTheme="minorHAnsi" w:cstheme="minorHAnsi"/>
             </w:rPr>
-            <w:t>Contents</w:t>
+            <w:t>Table of C</w:t>
+          </w:r>
+          <w:r>
+            <w:rPr>
+              <w:rFonts w:asciiTheme="minorHAnsi" w:hAnsiTheme="minorHAnsi" w:cstheme="minorHAnsi"/>
+            </w:rPr>
+            <w:t>ontents</w:t>
           </w:r>
         </w:p>
         <w:p>
@@ -468,14 +474,131 @@
             </w:rPr>
             <w:fldChar w:fldCharType="separate"/>
           </w:r>
-          <w:hyperlink w:anchor="_Toc509907599" w:history="1">
+          <w:bookmarkStart w:id="0" w:name="_GoBack"/>
+          <w:bookmarkEnd w:id="0"/>
+          <w:r>
+            <w:rPr>
+              <w:rStyle w:val="Hyperlink"/>
+              <w:noProof/>
+            </w:rPr>
+            <w:fldChar w:fldCharType="begin"/>
+          </w:r>
+          <w:r>
+            <w:rPr>
+              <w:rStyle w:val="Hyperlink"/>
+              <w:noProof/>
+            </w:rPr>
+            <w:instrText xml:space="preserve"> </w:instrText>
+          </w:r>
+          <w:r>
+            <w:rPr>
+              <w:noProof/>
+            </w:rPr>
+            <w:instrText>HYPERLINK \l "_Toc510294152"</w:instrText>
+          </w:r>
+          <w:r>
+            <w:rPr>
+              <w:rStyle w:val="Hyperlink"/>
+              <w:noProof/>
+            </w:rPr>
+            <w:instrText xml:space="preserve"> </w:instrText>
+          </w:r>
+          <w:r>
+            <w:rPr>
+              <w:rStyle w:val="Hyperlink"/>
+              <w:noProof/>
+            </w:rPr>
+          </w:r>
+          <w:r>
+            <w:rPr>
+              <w:rStyle w:val="Hyperlink"/>
+              <w:noProof/>
+            </w:rPr>
+            <w:fldChar w:fldCharType="separate"/>
+          </w:r>
+          <w:r>
+            <w:rPr>
+              <w:rStyle w:val="Hyperlink"/>
+              <w:rFonts w:cstheme="minorHAnsi"/>
+              <w:noProof/>
+            </w:rPr>
+            <w:t>Introduction</w:t>
+          </w:r>
+          <w:r>
+            <w:rPr>
+              <w:noProof/>
+              <w:webHidden/>
+            </w:rPr>
+            <w:tab/>
+          </w:r>
+          <w:r>
+            <w:rPr>
+              <w:noProof/>
+              <w:webHidden/>
+            </w:rPr>
+            <w:fldChar w:fldCharType="begin"/>
+          </w:r>
+          <w:r>
+            <w:rPr>
+              <w:noProof/>
+              <w:webHidden/>
+            </w:rPr>
+            <w:instrText xml:space="preserve"> PAGEREF _Toc510294152 \h </w:instrText>
+          </w:r>
+          <w:r>
+            <w:rPr>
+              <w:noProof/>
+              <w:webHidden/>
+            </w:rPr>
+          </w:r>
+          <w:r>
+            <w:rPr>
+              <w:noProof/>
+              <w:webHidden/>
+            </w:rPr>
+            <w:fldChar w:fldCharType="separate"/>
+          </w:r>
+          <w:r>
+            <w:rPr>
+              <w:noProof/>
+              <w:webHidden/>
+            </w:rPr>
+            <w:t>3</w:t>
+          </w:r>
+          <w:r>
+            <w:rPr>
+              <w:noProof/>
+              <w:webHidden/>
+            </w:rPr>
+            <w:fldChar w:fldCharType="end"/>
+          </w:r>
+          <w:r>
+            <w:rPr>
+              <w:rStyle w:val="Hyperlink"/>
+              <w:noProof/>
+            </w:rPr>
+            <w:fldChar w:fldCharType="end"/>
+          </w:r>
+        </w:p>
+        <w:p>
+          <w:pPr>
+            <w:pStyle w:val="TOC2"/>
+            <w:tabs>
+              <w:tab w:val="right" w:leader="dot" w:pos="9350"/>
+            </w:tabs>
+            <w:rPr>
+              <w:rFonts w:eastAsiaTheme="minorEastAsia"/>
+              <w:noProof/>
+            </w:rPr>
+          </w:pPr>
+          <w:hyperlink w:anchor="_Toc510294153" w:history="1">
             <w:r>
               <w:rPr>
                 <w:rStyle w:val="Hyperlink"/>
                 <w:rFonts w:cstheme="minorHAnsi"/>
                 <w:noProof/>
               </w:rPr>
-              <w:t>Introduction</w:t>
+              <w:t>Purpose of this Document</w:t>
             </w:r>
             <w:r>
               <w:rPr>
@@ -496,7 +619,7 @@
                 <w:noProof/>
                 <w:webHidden/>
               </w:rPr>
-              <w:instrText xml:space="preserve"> PAGEREF _Toc509907599 \h </w:instrText>
+              <w:instrText xml:space="preserve"> PAGEREF _Toc510294153 \h </w:instrText>
             </w:r>
             <w:r>
               <w:rPr>
@@ -538,14 +661,14 @@
               <w:noProof/>
             </w:rPr>
           </w:pPr>
-          <w:hyperlink w:anchor="_Toc509907600" w:history="1">
+          <w:hyperlink w:anchor="_Toc510294154" w:history="1">
             <w:r>
               <w:rPr>
                 <w:rStyle w:val="Hyperlink"/>
                 <w:rFonts w:cstheme="minorHAnsi"/>
                 <w:noProof/>
               </w:rPr>
-              <w:t>Purpose of this Document</w:t>
+              <w:t>Specific Terms and Acronyms</w:t>
             </w:r>
             <w:r>
               <w:rPr>
@@ -566,7 +689,7 @@
                 <w:noProof/>
                 <w:webHidden/>
               </w:rPr>
-              <w:instrText xml:space="preserve"> PAGEREF _Toc509907600 \h </w:instrText>
+              <w:instrText xml:space="preserve"> PAGEREF _Toc510294154 \h </w:instrText>
             </w:r>
             <w:r>
               <w:rPr>
@@ -608,14 +731,14 @@
               <w:noProof/>
             </w:rPr>
           </w:pPr>
-          <w:hyperlink w:anchor="_Toc509907601" w:history="1">
+          <w:hyperlink w:anchor="_Toc510294155" w:history="1">
             <w:r>
               <w:rPr>
                 <w:rStyle w:val="Hyperlink"/>
                 <w:rFonts w:cstheme="minorHAnsi"/>
                 <w:noProof/>
               </w:rPr>
-              <w:t>Specific Terms and Acronyms</w:t>
+              <w:t>User Roles</w:t>
             </w:r>
             <w:r>
               <w:rPr>
@@ -636,7 +759,7 @@
                 <w:noProof/>
                 <w:webHidden/>
               </w:rPr>
-              <w:instrText xml:space="preserve"> PAGEREF _Toc509907601 \h </w:instrText>
+              <w:instrText xml:space="preserve"> PAGEREF _Toc510294155 \h </w:instrText>
             </w:r>
             <w:r>
               <w:rPr>
@@ -678,14 +801,14 @@
               <w:noProof/>
             </w:rPr>
           </w:pPr>
-          <w:hyperlink w:anchor="_Toc509907602" w:history="1">
+          <w:hyperlink w:anchor="_Toc510294156" w:history="1">
             <w:r>
               <w:rPr>
                 <w:rStyle w:val="Hyperlink"/>
-                <w:rFonts w:cstheme="minorHAnsi"/>
+                <w:rFonts w:ascii="Calibri" w:hAnsi="Calibri" w:cstheme="minorHAnsi"/>
                 <w:noProof/>
               </w:rPr>
-              <w:t>User Roles</w:t>
+              <w:t>Assumptions</w:t>
             </w:r>
             <w:r>
               <w:rPr>
@@ -706,7 +829,7 @@
                 <w:noProof/>
                 <w:webHidden/>
               </w:rPr>
-              <w:instrText xml:space="preserve"> PAGEREF _Toc509907602 \h </w:instrText>
+              <w:instrText xml:space="preserve"> PAGEREF _Toc510294156 \h </w:instrText>
             </w:r>
             <w:r>
               <w:rPr>
@@ -748,14 +871,14 @@
               <w:noProof/>
             </w:rPr>
           </w:pPr>
-          <w:hyperlink w:anchor="_Toc509907603" w:history="1">
+          <w:hyperlink w:anchor="_Toc510294157" w:history="1">
             <w:r>
               <w:rPr>
                 <w:rStyle w:val="Hyperlink"/>
                 <w:rFonts w:ascii="Calibri" w:hAnsi="Calibri" w:cstheme="minorHAnsi"/>
                 <w:noProof/>
               </w:rPr>
-              <w:t>Assumptions</w:t>
+              <w:t>Constraints</w:t>
             </w:r>
             <w:r>
               <w:rPr>
@@ -776,7 +899,7 @@
                 <w:noProof/>
                 <w:webHidden/>
               </w:rPr>
-              <w:instrText xml:space="preserve"> PAGEREF _Toc509907603 \h </w:instrText>
+              <w:instrText xml:space="preserve"> PAGEREF _Toc510294157 \h </w:instrText>
             </w:r>
             <w:r>
               <w:rPr>
@@ -796,7 +919,7 @@
                 <w:noProof/>
                 <w:webHidden/>
               </w:rPr>
-              <w:t>3</w:t>
+              <w:t>4</w:t>
             </w:r>
             <w:r>
               <w:rPr>
@@ -818,14 +941,14 @@
               <w:noProof/>
             </w:rPr>
           </w:pPr>
-          <w:hyperlink w:anchor="_Toc509907604" w:history="1">
+          <w:hyperlink w:anchor="_Toc510294158" w:history="1">
             <w:r>
               <w:rPr>
                 <w:rStyle w:val="Hyperlink"/>
                 <w:rFonts w:ascii="Calibri" w:hAnsi="Calibri" w:cstheme="minorHAnsi"/>
                 <w:noProof/>
               </w:rPr>
-              <w:t>Constraints</w:t>
+              <w:t>Dependencies</w:t>
             </w:r>
             <w:r>
               <w:rPr>
@@ -846,7 +969,77 @@
                 <w:noProof/>
                 <w:webHidden/>
               </w:rPr>
-              <w:instrText xml:space="preserve"> PAGEREF _Toc509907604 \h </w:instrText>
+              <w:instrText xml:space="preserve"> PAGEREF _Toc510294158 \h </w:instrText>
+            </w:r>
+            <w:r>
+              <w:rPr>
+                <w:noProof/>
+                <w:webHidden/>
+              </w:rPr>
+            </w:r>
+            <w:r>
+              <w:rPr>
+                <w:noProof/>
+                <w:webHidden/>
+              </w:rPr>
+              <w:fldChar w:fldCharType="separate"/>
+            </w:r>
+            <w:r>
+              <w:rPr>
+                <w:noProof/>
+                <w:webHidden/>
+              </w:rPr>
+              <w:t>4</w:t>
+            </w:r>
+            <w:r>
+              <w:rPr>
+                <w:noProof/>
+                <w:webHidden/>
+              </w:rPr>
+              <w:fldChar w:fldCharType="end"/>
+            </w:r>
+          </w:hyperlink>
+        </w:p>
+        <w:p>
+          <w:pPr>
+            <w:pStyle w:val="TOC1"/>
+            <w:tabs>
+              <w:tab w:val="right" w:leader="dot" w:pos="9350"/>
+            </w:tabs>
+            <w:rPr>
+              <w:rFonts w:eastAsiaTheme="minorEastAsia"/>
+              <w:noProof/>
+            </w:rPr>
+          </w:pPr>
+          <w:hyperlink w:anchor="_Toc510294159" w:history="1">
+            <w:r>
+              <w:rPr>
+                <w:rStyle w:val="Hyperlink"/>
+                <w:rFonts w:cstheme="minorHAnsi"/>
+                <w:noProof/>
+              </w:rPr>
+              <w:t>Requirements</w:t>
+            </w:r>
+            <w:r>
+              <w:rPr>
+                <w:noProof/>
+                <w:webHidden/>
+              </w:rPr>
+              <w:tab/>
+            </w:r>
+            <w:r>
+              <w:rPr>
+                <w:noProof/>
+                <w:webHidden/>
+              </w:rPr>
+              <w:fldChar w:fldCharType="begin"/>
+            </w:r>
+            <w:r>
+              <w:rPr>
+                <w:noProof/>
+                <w:webHidden/>
+              </w:rPr>
+              <w:instrText xml:space="preserve"> PAGEREF _Toc510294159 \h </w:instrText>
             </w:r>
             <w:r>
               <w:rPr>
@@ -888,84 +1081,14 @@
               <w:noProof/>
             </w:rPr>
           </w:pPr>
-          <w:hyperlink w:anchor="_Toc509907605" w:history="1">
-            <w:r>
-              <w:rPr>
-                <w:rStyle w:val="Hyperlink"/>
-                <w:rFonts w:ascii="Calibri" w:hAnsi="Calibri" w:cstheme="minorHAnsi"/>
-                <w:noProof/>
-              </w:rPr>
-              <w:t>Dependencies</w:t>
-            </w:r>
-            <w:r>
-              <w:rPr>
-                <w:noProof/>
-                <w:webHidden/>
-              </w:rPr>
-              <w:tab/>
-            </w:r>
-            <w:r>
-              <w:rPr>
-                <w:noProof/>
-                <w:webHidden/>
-              </w:rPr>
-              <w:fldChar w:fldCharType="begin"/>
-            </w:r>
-            <w:r>
-              <w:rPr>
-                <w:noProof/>
-                <w:webHidden/>
-              </w:rPr>
-              <w:instrText xml:space="preserve"> PAGEREF _Toc509907605 \h </w:instrText>
-            </w:r>
-            <w:r>
-              <w:rPr>
-                <w:noProof/>
-                <w:webHidden/>
-              </w:rPr>
-            </w:r>
-            <w:r>
-              <w:rPr>
-                <w:noProof/>
-                <w:webHidden/>
-              </w:rPr>
-              <w:fldChar w:fldCharType="separate"/>
-            </w:r>
-            <w:r>
-              <w:rPr>
-                <w:noProof/>
-                <w:webHidden/>
-              </w:rPr>
-              <w:t>4</w:t>
-            </w:r>
-            <w:r>
-              <w:rPr>
-                <w:noProof/>
-                <w:webHidden/>
-              </w:rPr>
-              <w:fldChar w:fldCharType="end"/>
-            </w:r>
-          </w:hyperlink>
-        </w:p>
-        <w:p>
-          <w:pPr>
-            <w:pStyle w:val="TOC1"/>
-            <w:tabs>
-              <w:tab w:val="right" w:leader="dot" w:pos="9350"/>
-            </w:tabs>
-            <w:rPr>
-              <w:rFonts w:eastAsiaTheme="minorEastAsia"/>
-              <w:noProof/>
-            </w:rPr>
-          </w:pPr>
-          <w:hyperlink w:anchor="_Toc509907606" w:history="1">
+          <w:hyperlink w:anchor="_Toc510294160" w:history="1">
             <w:r>
               <w:rPr>
                 <w:rStyle w:val="Hyperlink"/>
                 <w:rFonts w:cstheme="minorHAnsi"/>
                 <w:noProof/>
               </w:rPr>
-              <w:t>Requirements</w:t>
+              <w:t>Business Requirements</w:t>
             </w:r>
             <w:r>
               <w:rPr>
@@ -986,7 +1109,7 @@
                 <w:noProof/>
                 <w:webHidden/>
               </w:rPr>
-              <w:instrText xml:space="preserve"> PAGEREF _Toc509907606 \h </w:instrText>
+              <w:instrText xml:space="preserve"> PAGEREF _Toc510294160 \h </w:instrText>
             </w:r>
             <w:r>
               <w:rPr>
@@ -1028,14 +1151,14 @@
               <w:noProof/>
             </w:rPr>
           </w:pPr>
-          <w:hyperlink w:anchor="_Toc509907607" w:history="1">
+          <w:hyperlink w:anchor="_Toc510294161" w:history="1">
             <w:r>
               <w:rPr>
                 <w:rStyle w:val="Hyperlink"/>
                 <w:rFonts w:cstheme="minorHAnsi"/>
                 <w:noProof/>
               </w:rPr>
-              <w:t>Business Requirements</w:t>
+              <w:t>Functional Requirements</w:t>
             </w:r>
             <w:r>
               <w:rPr>
@@ -1056,7 +1179,7 @@
                 <w:noProof/>
                 <w:webHidden/>
               </w:rPr>
-              <w:instrText xml:space="preserve"> PAGEREF _Toc509907607 \h </w:instrText>
+              <w:instrText xml:space="preserve"> PAGEREF _Toc510294161 \h </w:instrText>
             </w:r>
             <w:r>
               <w:rPr>
@@ -1076,7 +1199,7 @@
                 <w:noProof/>
                 <w:webHidden/>
               </w:rPr>
-              <w:t>4</w:t>
+              <w:t>5</w:t>
             </w:r>
             <w:r>
               <w:rPr>
@@ -1098,14 +1221,14 @@
               <w:noProof/>
             </w:rPr>
           </w:pPr>
-          <w:hyperlink w:anchor="_Toc509907608" w:history="1">
+          <w:hyperlink w:anchor="_Toc510294162" w:history="1">
             <w:r>
               <w:rPr>
                 <w:rStyle w:val="Hyperlink"/>
                 <w:rFonts w:cstheme="minorHAnsi"/>
                 <w:noProof/>
               </w:rPr>
-              <w:t>Functional Requirements</w:t>
+              <w:t>Non-Functional Requirements</w:t>
             </w:r>
             <w:r>
               <w:rPr>
@@ -1126,77 +1249,7 @@
                 <w:noProof/>
                 <w:webHidden/>
               </w:rPr>
-              <w:instrText xml:space="preserve"> PAGEREF _Toc509907608 \h </w:instrText>
-            </w:r>
-            <w:r>
-              <w:rPr>
-                <w:noProof/>
-                <w:webHidden/>
-              </w:rPr>
-            </w:r>
-            <w:r>
-              <w:rPr>
-                <w:noProof/>
-                <w:webHidden/>
-              </w:rPr>
-              <w:fldChar w:fldCharType="separate"/>
-            </w:r>
-            <w:r>
-              <w:rPr>
-                <w:noProof/>
-                <w:webHidden/>
-              </w:rPr>
-              <w:t>5</w:t>
-            </w:r>
-            <w:r>
-              <w:rPr>
-                <w:noProof/>
-                <w:webHidden/>
-              </w:rPr>
-              <w:fldChar w:fldCharType="end"/>
-            </w:r>
-          </w:hyperlink>
-        </w:p>
-        <w:p>
-          <w:pPr>
-            <w:pStyle w:val="TOC2"/>
-            <w:tabs>
-              <w:tab w:val="right" w:leader="dot" w:pos="9350"/>
-            </w:tabs>
-            <w:rPr>
-              <w:rFonts w:eastAsiaTheme="minorEastAsia"/>
-              <w:noProof/>
-            </w:rPr>
-          </w:pPr>
-          <w:hyperlink w:anchor="_Toc509907609" w:history="1">
-            <w:r>
-              <w:rPr>
-                <w:rStyle w:val="Hyperlink"/>
-                <w:rFonts w:cstheme="minorHAnsi"/>
-                <w:noProof/>
-              </w:rPr>
-              <w:t>Non-Functional Requirements</w:t>
-            </w:r>
-            <w:r>
-              <w:rPr>
-                <w:noProof/>
-                <w:webHidden/>
-              </w:rPr>
-              <w:tab/>
-            </w:r>
-            <w:r>
-              <w:rPr>
-                <w:noProof/>
-                <w:webHidden/>
-              </w:rPr>
-              <w:fldChar w:fldCharType="begin"/>
-            </w:r>
-            <w:r>
-              <w:rPr>
-                <w:noProof/>
-                <w:webHidden/>
-              </w:rPr>
-              <w:instrText xml:space="preserve"> PAGEREF _Toc509907609 \h </w:instrText>
+              <w:instrText xml:space="preserve"> PAGEREF _Toc510294162 \h </w:instrText>
             </w:r>
             <w:r>
               <w:rPr>
@@ -1813,14 +1866,14 @@
           <w:rFonts w:asciiTheme="minorHAnsi" w:hAnsiTheme="minorHAnsi" w:cstheme="minorHAnsi"/>
         </w:rPr>
       </w:pPr>
-      <w:bookmarkStart w:id="0" w:name="_Toc509907599"/>
+      <w:bookmarkStart w:id="1" w:name="_Toc510294152"/>
       <w:r>
         <w:rPr>
           <w:rFonts w:asciiTheme="minorHAnsi" w:hAnsiTheme="minorHAnsi" w:cstheme="minorHAnsi"/>
         </w:rPr>
         <w:t>Introduction</w:t>
       </w:r>
-      <w:bookmarkEnd w:id="0"/>
+      <w:bookmarkEnd w:id="1"/>
     </w:p>
     <w:p>
       <w:pPr>
@@ -1829,14 +1882,14 @@
           <w:rFonts w:asciiTheme="minorHAnsi" w:hAnsiTheme="minorHAnsi" w:cstheme="minorHAnsi"/>
         </w:rPr>
       </w:pPr>
-      <w:bookmarkStart w:id="1" w:name="_Toc509907600"/>
+      <w:bookmarkStart w:id="2" w:name="_Toc510294153"/>
       <w:r>
         <w:rPr>
           <w:rFonts w:asciiTheme="minorHAnsi" w:hAnsiTheme="minorHAnsi" w:cstheme="minorHAnsi"/>
         </w:rPr>
         <w:t>Purpose of this Document</w:t>
       </w:r>
-      <w:bookmarkEnd w:id="1"/>
+      <w:bookmarkEnd w:id="2"/>
     </w:p>
     <w:p>
       <w:pPr>
@@ -1929,8 +1982,6 @@
         </w:rPr>
         <w:t xml:space="preserve"> </w:t>
       </w:r>
-      <w:bookmarkStart w:id="2" w:name="_GoBack"/>
-      <w:bookmarkEnd w:id="2"/>
       <w:r>
         <w:rPr>
           <w:rFonts w:cstheme="minorHAnsi"/>
@@ -1951,7 +2002,7 @@
           <w:rFonts w:asciiTheme="minorHAnsi" w:hAnsiTheme="minorHAnsi" w:cstheme="minorHAnsi"/>
         </w:rPr>
       </w:pPr>
-      <w:bookmarkStart w:id="3" w:name="_Toc509907601"/>
+      <w:bookmarkStart w:id="3" w:name="_Toc510294154"/>
       <w:r>
         <w:rPr>
           <w:rFonts w:asciiTheme="minorHAnsi" w:hAnsiTheme="minorHAnsi" w:cstheme="minorHAnsi"/>
@@ -2320,7 +2371,7 @@
           <w:rFonts w:asciiTheme="minorHAnsi" w:hAnsiTheme="minorHAnsi" w:cstheme="minorHAnsi"/>
         </w:rPr>
       </w:pPr>
-      <w:bookmarkStart w:id="4" w:name="_Toc509907602"/>
+      <w:bookmarkStart w:id="4" w:name="_Toc510294155"/>
       <w:r>
         <w:rPr>
           <w:rFonts w:asciiTheme="minorHAnsi" w:hAnsiTheme="minorHAnsi" w:cstheme="minorHAnsi"/>
@@ -2645,7 +2696,7 @@
         </w:rPr>
       </w:pPr>
       <w:bookmarkStart w:id="5" w:name="_Toc508297798"/>
-      <w:bookmarkStart w:id="6" w:name="_Toc509907603"/>
+      <w:bookmarkStart w:id="6" w:name="_Toc510294156"/>
       <w:r>
         <w:rPr>
           <w:rFonts w:ascii="Calibri" w:hAnsi="Calibri" w:cstheme="minorHAnsi"/>
@@ -2978,7 +3029,7 @@
         </w:rPr>
       </w:pPr>
       <w:bookmarkStart w:id="7" w:name="_Toc508297799"/>
-      <w:bookmarkStart w:id="8" w:name="_Toc509907604"/>
+      <w:bookmarkStart w:id="8" w:name="_Toc510294157"/>
       <w:r>
         <w:rPr>
           <w:rFonts w:ascii="Calibri" w:hAnsi="Calibri" w:cstheme="minorHAnsi"/>
@@ -3341,7 +3392,7 @@
         </w:rPr>
       </w:pPr>
       <w:bookmarkStart w:id="9" w:name="_Toc508297800"/>
-      <w:bookmarkStart w:id="10" w:name="_Toc509907605"/>
+      <w:bookmarkStart w:id="10" w:name="_Toc510294158"/>
       <w:r>
         <w:rPr>
           <w:rFonts w:ascii="Calibri" w:hAnsi="Calibri" w:cstheme="minorHAnsi"/>
@@ -3578,7 +3629,7 @@
           <w:rFonts w:asciiTheme="minorHAnsi" w:hAnsiTheme="minorHAnsi" w:cstheme="minorHAnsi"/>
         </w:rPr>
       </w:pPr>
-      <w:bookmarkStart w:id="11" w:name="_Toc509907606"/>
+      <w:bookmarkStart w:id="11" w:name="_Toc510294159"/>
       <w:r>
         <w:rPr>
           <w:rFonts w:asciiTheme="minorHAnsi" w:hAnsiTheme="minorHAnsi" w:cstheme="minorHAnsi"/>
@@ -3594,7 +3645,7 @@
           <w:rFonts w:asciiTheme="minorHAnsi" w:hAnsiTheme="minorHAnsi" w:cstheme="minorHAnsi"/>
         </w:rPr>
       </w:pPr>
-      <w:bookmarkStart w:id="12" w:name="_Toc509907607"/>
+      <w:bookmarkStart w:id="12" w:name="_Toc510294160"/>
       <w:r>
         <w:rPr>
           <w:rFonts w:asciiTheme="minorHAnsi" w:hAnsiTheme="minorHAnsi" w:cstheme="minorHAnsi"/>
@@ -4542,7 +4593,7 @@
           <w:rFonts w:asciiTheme="minorHAnsi" w:hAnsiTheme="minorHAnsi" w:cstheme="minorHAnsi"/>
         </w:rPr>
       </w:pPr>
-      <w:bookmarkStart w:id="13" w:name="_Toc509907608"/>
+      <w:bookmarkStart w:id="13" w:name="_Toc510294161"/>
       <w:r>
         <w:rPr>
           <w:rFonts w:asciiTheme="minorHAnsi" w:hAnsiTheme="minorHAnsi" w:cstheme="minorHAnsi"/>
@@ -10134,7 +10185,7 @@
           <w:rFonts w:asciiTheme="minorHAnsi" w:hAnsiTheme="minorHAnsi" w:cstheme="minorHAnsi"/>
         </w:rPr>
       </w:pPr>
-      <w:bookmarkStart w:id="14" w:name="_Toc509907609"/>
+      <w:bookmarkStart w:id="14" w:name="_Toc510294162"/>
       <w:r>
         <w:rPr>
           <w:rFonts w:asciiTheme="minorHAnsi" w:hAnsiTheme="minorHAnsi" w:cstheme="minorHAnsi"/>
@@ -12803,7 +12854,7 @@
 </file>
 
 <file path=customXml/itemProps1.xml><?xml version="1.0" encoding="utf-8"?>
-<ds:datastoreItem xmlns:ds="http://schemas.openxmlformats.org/officeDocument/2006/customXml" ds:itemID="{7AEDAE07-175F-4583-998B-C8A15F2220ED}">
+<ds:datastoreItem xmlns:ds="http://schemas.openxmlformats.org/officeDocument/2006/customXml" ds:itemID="{A4C6A933-43B1-44EE-88FB-13F31DE72F25}">
   <ds:schemaRefs>
     <ds:schemaRef ds:uri="http://schemas.openxmlformats.org/officeDocument/2006/bibliography"/>
   </ds:schemaRefs>
